--- a/Question Paper/21 Schema/Cloud Computing/Imp. Questions & Answers/21CS72-Module-5.docx
+++ b/Question Paper/21 Schema/Cloud Computing/Imp. Questions & Answers/21CS72-Module-5.docx
@@ -4,6 +4,7 @@
   <w:body>
     <w:p>
       <w:pPr>
+        <w:jc w:val="both"/>
         <w:rPr>
           <w:b/>
           <w:bCs/>
@@ -23,6 +24,7 @@
     </w:p>
     <w:p>
       <w:pPr>
+        <w:jc w:val="both"/>
         <w:rPr>
           <w:b/>
           <w:bCs/>
@@ -33,6 +35,7 @@
     </w:p>
     <w:p>
       <w:pPr>
+        <w:jc w:val="both"/>
         <w:rPr>
           <w:b/>
           <w:bCs/>
@@ -72,6 +75,7 @@
     </w:p>
     <w:p>
       <w:pPr>
+        <w:jc w:val="both"/>
         <w:rPr>
           <w:sz w:val="24"/>
           <w:szCs w:val="24"/>
@@ -89,21 +93,57 @@
     </w:p>
     <w:p>
       <w:pPr>
-        <w:rPr>
-          <w:sz w:val="24"/>
-          <w:szCs w:val="24"/>
-        </w:rPr>
-      </w:pPr>
-      <w:r>
-        <w:rPr>
-          <w:sz w:val="24"/>
-          <w:szCs w:val="24"/>
-        </w:rPr>
-        <w:t>Google App Engine (GAE) is a Platform as a Service (PaaS) offering from Google Cloud that allows developers to build and host web applications in Google-managed data centers. It provides a scalable environment for applications, automatically handling infrastructure management tasks such as load balancing, scaling, and monitoring. Below are the core components, architecture, and key features of Google App Engine.</w:t>
+        <w:jc w:val="both"/>
+        <w:rPr>
+          <w:sz w:val="24"/>
+          <w:szCs w:val="24"/>
+        </w:rPr>
+      </w:pPr>
+      <w:r>
+        <w:rPr>
+          <w:sz w:val="24"/>
+          <w:szCs w:val="24"/>
+        </w:rPr>
+        <w:t xml:space="preserve">Google App Engine (GAE) is a </w:t>
+      </w:r>
+      <w:r>
+        <w:rPr>
+          <w:b/>
+          <w:bCs/>
+          <w:sz w:val="24"/>
+          <w:szCs w:val="24"/>
+          <w:highlight w:val="yellow"/>
+        </w:rPr>
+        <w:t>Platform as a Service (PaaS) offering from Google Cloud that allows developers to build and host web applications</w:t>
+      </w:r>
+      <w:r>
+        <w:rPr>
+          <w:sz w:val="24"/>
+          <w:szCs w:val="24"/>
+        </w:rPr>
+        <w:t xml:space="preserve"> in Google-managed data centers. It provides a scalable environment for applications, automatically handling infrastructure management tasks </w:t>
+      </w:r>
+      <w:r>
+        <w:rPr>
+          <w:b/>
+          <w:bCs/>
+          <w:sz w:val="24"/>
+          <w:szCs w:val="24"/>
+          <w:highlight w:val="yellow"/>
+        </w:rPr>
+        <w:t>such as load balancing, scaling, and monitoring.</w:t>
+      </w:r>
+      <w:r>
+        <w:rPr>
+          <w:sz w:val="24"/>
+          <w:szCs w:val="24"/>
+        </w:rPr>
+        <w:t xml:space="preserve"> Below are the core components, architecture, and key features of Google App Engine.</w:t>
       </w:r>
     </w:p>
     <w:p>
       <w:pPr>
+        <w:jc w:val="both"/>
         <w:rPr>
           <w:b/>
           <w:bCs/>
@@ -127,6 +167,7 @@
           <w:ilvl w:val="0"/>
           <w:numId w:val="204"/>
         </w:numPr>
+        <w:jc w:val="both"/>
         <w:rPr>
           <w:sz w:val="24"/>
           <w:szCs w:val="24"/>
@@ -148,6 +189,7 @@
           <w:ilvl w:val="1"/>
           <w:numId w:val="204"/>
         </w:numPr>
+        <w:jc w:val="both"/>
         <w:rPr>
           <w:sz w:val="24"/>
           <w:szCs w:val="24"/>
@@ -176,6 +218,7 @@
           <w:ilvl w:val="1"/>
           <w:numId w:val="204"/>
         </w:numPr>
+        <w:jc w:val="both"/>
         <w:rPr>
           <w:sz w:val="24"/>
           <w:szCs w:val="24"/>
@@ -204,6 +247,7 @@
           <w:ilvl w:val="0"/>
           <w:numId w:val="204"/>
         </w:numPr>
+        <w:jc w:val="both"/>
         <w:rPr>
           <w:sz w:val="24"/>
           <w:szCs w:val="24"/>
@@ -225,6 +269,7 @@
           <w:ilvl w:val="1"/>
           <w:numId w:val="204"/>
         </w:numPr>
+        <w:jc w:val="both"/>
         <w:rPr>
           <w:sz w:val="24"/>
           <w:szCs w:val="24"/>
@@ -244,7 +289,22 @@
           <w:sz w:val="24"/>
           <w:szCs w:val="24"/>
         </w:rPr>
-        <w:t>: App Engine provides a NoSQL database called Google Cloud Datastore, which is designed for scalability and high availability.</w:t>
+        <w:t xml:space="preserve">: App Engine provides a NoSQL database called </w:t>
+      </w:r>
+      <w:r>
+        <w:rPr>
+          <w:sz w:val="24"/>
+          <w:szCs w:val="24"/>
+          <w:highlight w:val="yellow"/>
+        </w:rPr>
+        <w:t>Google Cloud Datastore,</w:t>
+      </w:r>
+      <w:r>
+        <w:rPr>
+          <w:sz w:val="24"/>
+          <w:szCs w:val="24"/>
+        </w:rPr>
+        <w:t xml:space="preserve"> which is designed for scalability and high availability.</w:t>
       </w:r>
     </w:p>
     <w:p>
@@ -253,6 +313,7 @@
           <w:ilvl w:val="1"/>
           <w:numId w:val="204"/>
         </w:numPr>
+        <w:jc w:val="both"/>
         <w:rPr>
           <w:sz w:val="24"/>
           <w:szCs w:val="24"/>
@@ -272,7 +333,15 @@
           <w:sz w:val="24"/>
           <w:szCs w:val="24"/>
         </w:rPr>
-        <w:t>: Datastore allows developers to store and query structured data, making it easy to manage application data without worrying about database administration.</w:t>
+        <w:t xml:space="preserve">: Datastore allows developers to store and query structured data, making it easy to manage application data </w:t>
+      </w:r>
+      <w:r>
+        <w:rPr>
+          <w:sz w:val="24"/>
+          <w:szCs w:val="24"/>
+          <w:highlight w:val="yellow"/>
+        </w:rPr>
+        <w:t>without worrying about database administration.</w:t>
       </w:r>
     </w:p>
     <w:p>
@@ -281,6 +350,7 @@
           <w:ilvl w:val="0"/>
           <w:numId w:val="204"/>
         </w:numPr>
+        <w:jc w:val="both"/>
         <w:rPr>
           <w:sz w:val="24"/>
           <w:szCs w:val="24"/>
@@ -302,17 +372,21 @@
           <w:ilvl w:val="1"/>
           <w:numId w:val="204"/>
         </w:numPr>
-        <w:rPr>
-          <w:sz w:val="24"/>
-          <w:szCs w:val="24"/>
-        </w:rPr>
-      </w:pPr>
-      <w:r>
+        <w:jc w:val="both"/>
         <w:rPr>
           <w:b/>
           <w:bCs/>
           <w:sz w:val="24"/>
           <w:szCs w:val="24"/>
+          <w:highlight w:val="yellow"/>
+        </w:rPr>
+      </w:pPr>
+      <w:r>
+        <w:rPr>
+          <w:b/>
+          <w:bCs/>
+          <w:sz w:val="24"/>
+          <w:szCs w:val="24"/>
         </w:rPr>
         <w:t>Description</w:t>
       </w:r>
@@ -321,7 +395,17 @@
           <w:sz w:val="24"/>
           <w:szCs w:val="24"/>
         </w:rPr>
-        <w:t>: App Engine offers a variety of built-in services and APIs that developers can use to enhance their applications, such as:</w:t>
+        <w:t xml:space="preserve">: App Engine offers a variety of </w:t>
+      </w:r>
+      <w:r>
+        <w:rPr>
+          <w:b/>
+          <w:bCs/>
+          <w:sz w:val="24"/>
+          <w:szCs w:val="24"/>
+          <w:highlight w:val="yellow"/>
+        </w:rPr>
+        <w:t>built-in services and APIs that developers can use to enhance their applications, such as:</w:t>
       </w:r>
     </w:p>
     <w:p>
@@ -330,6 +414,7 @@
           <w:ilvl w:val="2"/>
           <w:numId w:val="204"/>
         </w:numPr>
+        <w:jc w:val="both"/>
         <w:rPr>
           <w:sz w:val="24"/>
           <w:szCs w:val="24"/>
@@ -358,6 +443,7 @@
           <w:ilvl w:val="2"/>
           <w:numId w:val="204"/>
         </w:numPr>
+        <w:jc w:val="both"/>
         <w:rPr>
           <w:sz w:val="24"/>
           <w:szCs w:val="24"/>
@@ -388,6 +474,7 @@
           <w:ilvl w:val="2"/>
           <w:numId w:val="204"/>
         </w:numPr>
+        <w:jc w:val="both"/>
         <w:rPr>
           <w:sz w:val="24"/>
           <w:szCs w:val="24"/>
@@ -416,6 +503,7 @@
           <w:ilvl w:val="1"/>
           <w:numId w:val="204"/>
         </w:numPr>
+        <w:jc w:val="both"/>
         <w:rPr>
           <w:sz w:val="24"/>
           <w:szCs w:val="24"/>
@@ -445,6 +533,7 @@
           <w:ilvl w:val="0"/>
           <w:numId w:val="204"/>
         </w:numPr>
+        <w:jc w:val="both"/>
         <w:rPr>
           <w:sz w:val="24"/>
           <w:szCs w:val="24"/>
@@ -466,6 +555,7 @@
           <w:ilvl w:val="1"/>
           <w:numId w:val="204"/>
         </w:numPr>
+        <w:jc w:val="both"/>
         <w:rPr>
           <w:sz w:val="24"/>
           <w:szCs w:val="24"/>
@@ -494,6 +584,7 @@
           <w:ilvl w:val="1"/>
           <w:numId w:val="204"/>
         </w:numPr>
+        <w:jc w:val="both"/>
         <w:rPr>
           <w:sz w:val="24"/>
           <w:szCs w:val="24"/>
@@ -522,6 +613,7 @@
           <w:ilvl w:val="0"/>
           <w:numId w:val="204"/>
         </w:numPr>
+        <w:jc w:val="both"/>
         <w:rPr>
           <w:sz w:val="24"/>
           <w:szCs w:val="24"/>
@@ -543,6 +635,7 @@
           <w:ilvl w:val="1"/>
           <w:numId w:val="204"/>
         </w:numPr>
+        <w:jc w:val="both"/>
         <w:rPr>
           <w:sz w:val="24"/>
           <w:szCs w:val="24"/>
@@ -571,6 +664,7 @@
           <w:ilvl w:val="1"/>
           <w:numId w:val="204"/>
         </w:numPr>
+        <w:jc w:val="both"/>
         <w:rPr>
           <w:sz w:val="24"/>
           <w:szCs w:val="24"/>
@@ -595,6 +689,7 @@
     </w:p>
     <w:p>
       <w:pPr>
+        <w:jc w:val="both"/>
         <w:rPr>
           <w:b/>
           <w:bCs/>
@@ -614,6 +709,7 @@
     </w:p>
     <w:p>
       <w:pPr>
+        <w:jc w:val="both"/>
         <w:rPr>
           <w:sz w:val="24"/>
           <w:szCs w:val="24"/>
@@ -633,9 +729,11 @@
           <w:ilvl w:val="0"/>
           <w:numId w:val="205"/>
         </w:numPr>
-        <w:rPr>
-          <w:sz w:val="24"/>
-          <w:szCs w:val="24"/>
+        <w:jc w:val="both"/>
+        <w:rPr>
+          <w:sz w:val="24"/>
+          <w:szCs w:val="24"/>
+          <w:highlight w:val="yellow"/>
         </w:rPr>
       </w:pPr>
       <w:r>
@@ -652,7 +750,15 @@
           <w:sz w:val="24"/>
           <w:szCs w:val="24"/>
         </w:rPr>
-        <w:t>: Distributes incoming traffic across multiple instances of the application, ensuring high availability and responsiveness.</w:t>
+        <w:t xml:space="preserve">: </w:t>
+      </w:r>
+      <w:r>
+        <w:rPr>
+          <w:sz w:val="24"/>
+          <w:szCs w:val="24"/>
+          <w:highlight w:val="yellow"/>
+        </w:rPr>
+        <w:t>Distributes incoming traffic across multiple instances of the application, ensuring high availability and responsiveness.</w:t>
       </w:r>
     </w:p>
     <w:p>
@@ -661,17 +767,21 @@
           <w:ilvl w:val="0"/>
           <w:numId w:val="205"/>
         </w:numPr>
-        <w:rPr>
-          <w:sz w:val="24"/>
-          <w:szCs w:val="24"/>
-        </w:rPr>
-      </w:pPr>
-      <w:r>
+        <w:jc w:val="both"/>
         <w:rPr>
           <w:b/>
           <w:bCs/>
           <w:sz w:val="24"/>
           <w:szCs w:val="24"/>
+          <w:highlight w:val="yellow"/>
+        </w:rPr>
+      </w:pPr>
+      <w:r>
+        <w:rPr>
+          <w:b/>
+          <w:bCs/>
+          <w:sz w:val="24"/>
+          <w:szCs w:val="24"/>
         </w:rPr>
         <w:t>Application Instances</w:t>
       </w:r>
@@ -680,7 +790,17 @@
           <w:sz w:val="24"/>
           <w:szCs w:val="24"/>
         </w:rPr>
-        <w:t>: Each application runs in isolated instances that can scale up or down based on demand. App Engine automatically manages the number of instances required to handle traffic.</w:t>
+        <w:t xml:space="preserve">: Each application runs in isolated instances that can scale up or down based on demand. </w:t>
+      </w:r>
+      <w:r>
+        <w:rPr>
+          <w:b/>
+          <w:bCs/>
+          <w:sz w:val="24"/>
+          <w:szCs w:val="24"/>
+          <w:highlight w:val="yellow"/>
+        </w:rPr>
+        <w:t>App Engine automatically manages the number of instances required to handle traffic.</w:t>
       </w:r>
     </w:p>
     <w:p>
@@ -689,17 +809,21 @@
           <w:ilvl w:val="0"/>
           <w:numId w:val="205"/>
         </w:numPr>
-        <w:rPr>
-          <w:sz w:val="24"/>
-          <w:szCs w:val="24"/>
-        </w:rPr>
-      </w:pPr>
-      <w:r>
+        <w:jc w:val="both"/>
         <w:rPr>
           <w:b/>
           <w:bCs/>
           <w:sz w:val="24"/>
           <w:szCs w:val="24"/>
+          <w:highlight w:val="yellow"/>
+        </w:rPr>
+      </w:pPr>
+      <w:r>
+        <w:rPr>
+          <w:b/>
+          <w:bCs/>
+          <w:sz w:val="24"/>
+          <w:szCs w:val="24"/>
         </w:rPr>
         <w:t>Service Management</w:t>
       </w:r>
@@ -708,7 +832,17 @@
           <w:sz w:val="24"/>
           <w:szCs w:val="24"/>
         </w:rPr>
-        <w:t>: App Engine allows developers to define multiple services within a single application, enabling microservices architecture. Each service can be independently deployed and scaled.</w:t>
+        <w:t xml:space="preserve">: App Engine allows developers to define multiple services within a single application, enabling microservices architecture. </w:t>
+      </w:r>
+      <w:r>
+        <w:rPr>
+          <w:b/>
+          <w:bCs/>
+          <w:sz w:val="24"/>
+          <w:szCs w:val="24"/>
+          <w:highlight w:val="yellow"/>
+        </w:rPr>
+        <w:t>Each service can be independently deployed and scaled.</w:t>
       </w:r>
     </w:p>
     <w:p>
@@ -717,6 +851,7 @@
           <w:ilvl w:val="0"/>
           <w:numId w:val="205"/>
         </w:numPr>
+        <w:jc w:val="both"/>
         <w:rPr>
           <w:sz w:val="24"/>
           <w:szCs w:val="24"/>
@@ -741,6 +876,7 @@
     </w:p>
     <w:p>
       <w:pPr>
+        <w:jc w:val="both"/>
         <w:rPr>
           <w:b/>
           <w:bCs/>
@@ -764,6 +900,7 @@
           <w:ilvl w:val="0"/>
           <w:numId w:val="206"/>
         </w:numPr>
+        <w:jc w:val="both"/>
         <w:rPr>
           <w:sz w:val="24"/>
           <w:szCs w:val="24"/>
@@ -792,6 +929,7 @@
           <w:ilvl w:val="0"/>
           <w:numId w:val="206"/>
         </w:numPr>
+        <w:jc w:val="both"/>
         <w:rPr>
           <w:sz w:val="24"/>
           <w:szCs w:val="24"/>
@@ -821,6 +959,7 @@
           <w:ilvl w:val="0"/>
           <w:numId w:val="206"/>
         </w:numPr>
+        <w:jc w:val="both"/>
         <w:rPr>
           <w:sz w:val="24"/>
           <w:szCs w:val="24"/>
@@ -849,6 +988,7 @@
           <w:ilvl w:val="0"/>
           <w:numId w:val="206"/>
         </w:numPr>
+        <w:jc w:val="both"/>
         <w:rPr>
           <w:sz w:val="24"/>
           <w:szCs w:val="24"/>
@@ -868,7 +1008,17 @@
           <w:sz w:val="24"/>
           <w:szCs w:val="24"/>
         </w:rPr>
-        <w:t>: Built-in security features, such as identity and access management (IAM), help protect applications and data from unauthorized access.</w:t>
+        <w:t xml:space="preserve">: Built-in security features, such as identity and access management (IAM), help </w:t>
+      </w:r>
+      <w:r>
+        <w:rPr>
+          <w:b/>
+          <w:bCs/>
+          <w:sz w:val="24"/>
+          <w:szCs w:val="24"/>
+          <w:highlight w:val="yellow"/>
+        </w:rPr>
+        <w:t>protect applications and data from unauthorized access.</w:t>
       </w:r>
     </w:p>
     <w:p>
@@ -877,6 +1027,7 @@
           <w:ilvl w:val="0"/>
           <w:numId w:val="206"/>
         </w:numPr>
+        <w:jc w:val="both"/>
         <w:rPr>
           <w:sz w:val="24"/>
           <w:szCs w:val="24"/>
@@ -908,6 +1059,7 @@
         <w:pBdr>
           <w:bottom w:val="single" w:sz="6" w:space="1" w:color="auto"/>
         </w:pBdr>
+        <w:jc w:val="both"/>
         <w:rPr>
           <w:sz w:val="24"/>
           <w:szCs w:val="24"/>
@@ -932,6 +1084,7 @@
     </w:p>
     <w:p>
       <w:pPr>
+        <w:jc w:val="both"/>
         <w:rPr>
           <w:sz w:val="24"/>
           <w:szCs w:val="24"/>
@@ -940,6 +1093,7 @@
     </w:p>
     <w:p>
       <w:pPr>
+        <w:jc w:val="both"/>
         <w:rPr>
           <w:b/>
           <w:bCs/>
@@ -959,6 +1113,7 @@
     </w:p>
     <w:p>
       <w:pPr>
+        <w:jc w:val="both"/>
         <w:rPr>
           <w:sz w:val="24"/>
           <w:szCs w:val="24"/>
@@ -976,21 +1131,41 @@
     </w:p>
     <w:p>
       <w:pPr>
-        <w:rPr>
-          <w:sz w:val="24"/>
-          <w:szCs w:val="24"/>
-        </w:rPr>
-      </w:pPr>
-      <w:r>
-        <w:rPr>
-          <w:sz w:val="24"/>
-          <w:szCs w:val="24"/>
-        </w:rPr>
-        <w:t>Amazon Web Services (AWS) provides a comprehensive suite of compute and storage services that cater to a wide range of application needs. Below is a detailed description of the key compute and storage services offered by AWS.</w:t>
+        <w:jc w:val="both"/>
+        <w:rPr>
+          <w:sz w:val="24"/>
+          <w:szCs w:val="24"/>
+        </w:rPr>
+      </w:pPr>
+      <w:r>
+        <w:rPr>
+          <w:sz w:val="24"/>
+          <w:szCs w:val="24"/>
+        </w:rPr>
+        <w:t xml:space="preserve">Amazon Web Services (AWS) provides a comprehensive suite of </w:t>
+      </w:r>
+      <w:r>
+        <w:rPr>
+          <w:b/>
+          <w:bCs/>
+          <w:sz w:val="24"/>
+          <w:szCs w:val="24"/>
+          <w:highlight w:val="yellow"/>
+          <w:u w:val="single"/>
+        </w:rPr>
+        <w:t>compute and storage services that cater to a wide range of application needs</w:t>
+      </w:r>
+      <w:r>
+        <w:rPr>
+          <w:sz w:val="24"/>
+          <w:szCs w:val="24"/>
+        </w:rPr>
+        <w:t>. Below is a detailed description of the key compute and storage services offered by AWS.</w:t>
       </w:r>
     </w:p>
     <w:p>
       <w:pPr>
+        <w:jc w:val="both"/>
         <w:rPr>
           <w:b/>
           <w:bCs/>
@@ -1014,6 +1189,7 @@
           <w:ilvl w:val="0"/>
           <w:numId w:val="207"/>
         </w:numPr>
+        <w:jc w:val="both"/>
         <w:rPr>
           <w:sz w:val="24"/>
           <w:szCs w:val="24"/>
@@ -1035,6 +1211,7 @@
           <w:ilvl w:val="1"/>
           <w:numId w:val="207"/>
         </w:numPr>
+        <w:jc w:val="both"/>
         <w:rPr>
           <w:sz w:val="24"/>
           <w:szCs w:val="24"/>
@@ -1063,6 +1240,7 @@
           <w:ilvl w:val="1"/>
           <w:numId w:val="207"/>
         </w:numPr>
+        <w:jc w:val="both"/>
         <w:rPr>
           <w:sz w:val="24"/>
           <w:szCs w:val="24"/>
@@ -1091,6 +1269,7 @@
           <w:ilvl w:val="2"/>
           <w:numId w:val="207"/>
         </w:numPr>
+        <w:jc w:val="both"/>
         <w:rPr>
           <w:sz w:val="24"/>
           <w:szCs w:val="24"/>
@@ -1110,7 +1289,22 @@
           <w:sz w:val="24"/>
           <w:szCs w:val="24"/>
         </w:rPr>
-        <w:t>: Offers a variety of instance types optimized for different workloads, including compute-optimized, memory-optimized, and storage-optimized instances.</w:t>
+        <w:t>: Offers a variety of instance types optimized for different workloads</w:t>
+      </w:r>
+      <w:r>
+        <w:rPr>
+          <w:sz w:val="24"/>
+          <w:szCs w:val="24"/>
+          <w:highlight w:val="yellow"/>
+        </w:rPr>
+        <w:t>, including compute-optimized</w:t>
+      </w:r>
+      <w:r>
+        <w:rPr>
+          <w:sz w:val="24"/>
+          <w:szCs w:val="24"/>
+        </w:rPr>
+        <w:t>, memory-optimized, and storage-optimized instances.</w:t>
       </w:r>
     </w:p>
     <w:p>
@@ -1119,6 +1313,7 @@
           <w:ilvl w:val="2"/>
           <w:numId w:val="207"/>
         </w:numPr>
+        <w:jc w:val="both"/>
         <w:rPr>
           <w:sz w:val="24"/>
           <w:szCs w:val="24"/>
@@ -1147,17 +1342,21 @@
           <w:ilvl w:val="2"/>
           <w:numId w:val="207"/>
         </w:numPr>
-        <w:rPr>
-          <w:sz w:val="24"/>
-          <w:szCs w:val="24"/>
-        </w:rPr>
-      </w:pPr>
-      <w:r>
+        <w:jc w:val="both"/>
         <w:rPr>
           <w:b/>
           <w:bCs/>
           <w:sz w:val="24"/>
           <w:szCs w:val="24"/>
+          <w:highlight w:val="yellow"/>
+        </w:rPr>
+      </w:pPr>
+      <w:r>
+        <w:rPr>
+          <w:b/>
+          <w:bCs/>
+          <w:sz w:val="24"/>
+          <w:szCs w:val="24"/>
         </w:rPr>
         <w:t>Elastic Load Balancing (ELB)</w:t>
       </w:r>
@@ -1166,7 +1365,17 @@
           <w:sz w:val="24"/>
           <w:szCs w:val="24"/>
         </w:rPr>
-        <w:t>: Distributes incoming application traffic across multiple EC2 instances to ensure high availability and fault tolerance.</w:t>
+        <w:t xml:space="preserve">: </w:t>
+      </w:r>
+      <w:r>
+        <w:rPr>
+          <w:b/>
+          <w:bCs/>
+          <w:sz w:val="24"/>
+          <w:szCs w:val="24"/>
+          <w:highlight w:val="yellow"/>
+        </w:rPr>
+        <w:t>Distributes incoming application traffic across multiple EC2 instances to ensure high availability and fault tolerance.</w:t>
       </w:r>
     </w:p>
     <w:p>
@@ -1175,6 +1384,7 @@
           <w:ilvl w:val="2"/>
           <w:numId w:val="207"/>
         </w:numPr>
+        <w:jc w:val="both"/>
         <w:rPr>
           <w:sz w:val="24"/>
           <w:szCs w:val="24"/>
@@ -1204,6 +1414,7 @@
           <w:ilvl w:val="0"/>
           <w:numId w:val="207"/>
         </w:numPr>
+        <w:jc w:val="both"/>
         <w:rPr>
           <w:sz w:val="24"/>
           <w:szCs w:val="24"/>
@@ -1225,18 +1436,21 @@
           <w:ilvl w:val="1"/>
           <w:numId w:val="207"/>
         </w:numPr>
-        <w:rPr>
-          <w:sz w:val="24"/>
-          <w:szCs w:val="24"/>
-        </w:rPr>
-      </w:pPr>
-      <w:r>
+        <w:jc w:val="both"/>
         <w:rPr>
           <w:b/>
           <w:bCs/>
           <w:sz w:val="24"/>
           <w:szCs w:val="24"/>
         </w:rPr>
+      </w:pPr>
+      <w:r>
+        <w:rPr>
+          <w:b/>
+          <w:bCs/>
+          <w:sz w:val="24"/>
+          <w:szCs w:val="24"/>
+        </w:rPr>
         <w:t>Description</w:t>
       </w:r>
       <w:r>
@@ -1244,7 +1458,17 @@
           <w:sz w:val="24"/>
           <w:szCs w:val="24"/>
         </w:rPr>
-        <w:t>: AWS Lambda is a serverless compute service that allows users to run code in response to events without provisioning or managing servers.</w:t>
+        <w:t xml:space="preserve">: AWS Lambda is a serverless compute service that allows users to run code in response to events </w:t>
+      </w:r>
+      <w:r>
+        <w:rPr>
+          <w:b/>
+          <w:bCs/>
+          <w:sz w:val="24"/>
+          <w:szCs w:val="24"/>
+          <w:highlight w:val="yellow"/>
+        </w:rPr>
+        <w:t>without provisioning or managing servers.</w:t>
       </w:r>
     </w:p>
     <w:p>
@@ -1253,6 +1477,7 @@
           <w:ilvl w:val="1"/>
           <w:numId w:val="207"/>
         </w:numPr>
+        <w:jc w:val="both"/>
         <w:rPr>
           <w:sz w:val="24"/>
           <w:szCs w:val="24"/>
@@ -1281,6 +1506,7 @@
           <w:ilvl w:val="2"/>
           <w:numId w:val="207"/>
         </w:numPr>
+        <w:jc w:val="both"/>
         <w:rPr>
           <w:sz w:val="24"/>
           <w:szCs w:val="24"/>
@@ -1309,6 +1535,7 @@
           <w:ilvl w:val="2"/>
           <w:numId w:val="207"/>
         </w:numPr>
+        <w:jc w:val="both"/>
         <w:rPr>
           <w:sz w:val="24"/>
           <w:szCs w:val="24"/>
@@ -1337,6 +1564,7 @@
           <w:ilvl w:val="2"/>
           <w:numId w:val="207"/>
         </w:numPr>
+        <w:jc w:val="both"/>
         <w:rPr>
           <w:sz w:val="24"/>
           <w:szCs w:val="24"/>
@@ -1365,6 +1593,7 @@
           <w:ilvl w:val="0"/>
           <w:numId w:val="207"/>
         </w:numPr>
+        <w:jc w:val="both"/>
         <w:rPr>
           <w:sz w:val="24"/>
           <w:szCs w:val="24"/>
@@ -1386,6 +1615,7 @@
           <w:ilvl w:val="1"/>
           <w:numId w:val="207"/>
         </w:numPr>
+        <w:jc w:val="both"/>
         <w:rPr>
           <w:sz w:val="24"/>
           <w:szCs w:val="24"/>
@@ -1405,7 +1635,17 @@
           <w:sz w:val="24"/>
           <w:szCs w:val="24"/>
         </w:rPr>
-        <w:t>: ECS is a fully managed container orchestration service that allows users to run and manage Docker containers on AWS.</w:t>
+        <w:t xml:space="preserve">: ECS is a fully managed container orchestration service that allows </w:t>
+      </w:r>
+      <w:r>
+        <w:rPr>
+          <w:b/>
+          <w:bCs/>
+          <w:sz w:val="24"/>
+          <w:szCs w:val="24"/>
+          <w:highlight w:val="yellow"/>
+        </w:rPr>
+        <w:t>users to run and manage Docker containers on AWS.</w:t>
       </w:r>
     </w:p>
     <w:p>
@@ -1414,6 +1654,7 @@
           <w:ilvl w:val="1"/>
           <w:numId w:val="207"/>
         </w:numPr>
+        <w:jc w:val="both"/>
         <w:rPr>
           <w:sz w:val="24"/>
           <w:szCs w:val="24"/>
@@ -1442,6 +1683,7 @@
           <w:ilvl w:val="2"/>
           <w:numId w:val="207"/>
         </w:numPr>
+        <w:jc w:val="both"/>
         <w:rPr>
           <w:sz w:val="24"/>
           <w:szCs w:val="24"/>
@@ -1461,7 +1703,15 @@
           <w:sz w:val="24"/>
           <w:szCs w:val="24"/>
         </w:rPr>
-        <w:t>: Seamlessly integrates with other AWS services, such as IAM for security and CloudWatch for monitoring.</w:t>
+        <w:t xml:space="preserve">: Seamlessly integrates with other AWS services, such as </w:t>
+      </w:r>
+      <w:r>
+        <w:rPr>
+          <w:sz w:val="24"/>
+          <w:szCs w:val="24"/>
+          <w:highlight w:val="yellow"/>
+        </w:rPr>
+        <w:t>IAM for security and CloudWatch for monitoring.</w:t>
       </w:r>
     </w:p>
     <w:p>
@@ -1470,6 +1720,7 @@
           <w:ilvl w:val="2"/>
           <w:numId w:val="207"/>
         </w:numPr>
+        <w:jc w:val="both"/>
         <w:rPr>
           <w:sz w:val="24"/>
           <w:szCs w:val="24"/>
@@ -1498,6 +1749,7 @@
           <w:ilvl w:val="2"/>
           <w:numId w:val="207"/>
         </w:numPr>
+        <w:jc w:val="both"/>
         <w:rPr>
           <w:sz w:val="24"/>
           <w:szCs w:val="24"/>
@@ -1526,6 +1778,7 @@
           <w:ilvl w:val="0"/>
           <w:numId w:val="207"/>
         </w:numPr>
+        <w:jc w:val="both"/>
         <w:rPr>
           <w:sz w:val="24"/>
           <w:szCs w:val="24"/>
@@ -1547,9 +1800,11 @@
           <w:ilvl w:val="1"/>
           <w:numId w:val="207"/>
         </w:numPr>
-        <w:rPr>
-          <w:sz w:val="24"/>
-          <w:szCs w:val="24"/>
+        <w:jc w:val="both"/>
+        <w:rPr>
+          <w:sz w:val="24"/>
+          <w:szCs w:val="24"/>
+          <w:highlight w:val="yellow"/>
         </w:rPr>
       </w:pPr>
       <w:r>
@@ -1566,7 +1821,15 @@
           <w:sz w:val="24"/>
           <w:szCs w:val="24"/>
         </w:rPr>
-        <w:t>: EKS is a managed Kubernetes service that simplifies the deployment, management, and scaling of containerized applications using Kubernetes.</w:t>
+        <w:t xml:space="preserve">: EKS is a managed Kubernetes </w:t>
+      </w:r>
+      <w:r>
+        <w:rPr>
+          <w:sz w:val="24"/>
+          <w:szCs w:val="24"/>
+          <w:highlight w:val="yellow"/>
+        </w:rPr>
+        <w:t>service that simplifies the deployment, management, and scaling of containerized applications using Kubernetes.</w:t>
       </w:r>
     </w:p>
     <w:p>
@@ -1575,6 +1838,7 @@
           <w:ilvl w:val="1"/>
           <w:numId w:val="207"/>
         </w:numPr>
+        <w:jc w:val="both"/>
         <w:rPr>
           <w:sz w:val="24"/>
           <w:szCs w:val="24"/>
@@ -1603,6 +1867,7 @@
           <w:ilvl w:val="2"/>
           <w:numId w:val="207"/>
         </w:numPr>
+        <w:jc w:val="both"/>
         <w:rPr>
           <w:sz w:val="24"/>
           <w:szCs w:val="24"/>
@@ -1615,7 +1880,6 @@
           <w:sz w:val="24"/>
           <w:szCs w:val="24"/>
         </w:rPr>
-        <w:lastRenderedPageBreak/>
         <w:t>Managed Control Plane</w:t>
       </w:r>
       <w:r>
@@ -1632,6 +1896,7 @@
           <w:ilvl w:val="2"/>
           <w:numId w:val="207"/>
         </w:numPr>
+        <w:jc w:val="both"/>
         <w:rPr>
           <w:sz w:val="24"/>
           <w:szCs w:val="24"/>
@@ -1644,6 +1909,7 @@
           <w:sz w:val="24"/>
           <w:szCs w:val="24"/>
         </w:rPr>
+        <w:lastRenderedPageBreak/>
         <w:t>Integration with AWS Services</w:t>
       </w:r>
       <w:r>
@@ -1660,6 +1926,7 @@
           <w:ilvl w:val="2"/>
           <w:numId w:val="207"/>
         </w:numPr>
+        <w:jc w:val="both"/>
         <w:rPr>
           <w:sz w:val="24"/>
           <w:szCs w:val="24"/>
@@ -1684,6 +1951,7 @@
     </w:p>
     <w:p>
       <w:pPr>
+        <w:jc w:val="both"/>
         <w:rPr>
           <w:b/>
           <w:bCs/>
@@ -1707,6 +1975,7 @@
           <w:ilvl w:val="0"/>
           <w:numId w:val="208"/>
         </w:numPr>
+        <w:jc w:val="both"/>
         <w:rPr>
           <w:sz w:val="24"/>
           <w:szCs w:val="24"/>
@@ -1728,6 +1997,7 @@
           <w:ilvl w:val="1"/>
           <w:numId w:val="208"/>
         </w:numPr>
+        <w:jc w:val="both"/>
         <w:rPr>
           <w:sz w:val="24"/>
           <w:szCs w:val="24"/>
@@ -1756,6 +2026,7 @@
           <w:ilvl w:val="1"/>
           <w:numId w:val="208"/>
         </w:numPr>
+        <w:jc w:val="both"/>
         <w:rPr>
           <w:sz w:val="24"/>
           <w:szCs w:val="24"/>
@@ -1784,6 +2055,7 @@
           <w:ilvl w:val="2"/>
           <w:numId w:val="208"/>
         </w:numPr>
+        <w:jc w:val="both"/>
         <w:rPr>
           <w:sz w:val="24"/>
           <w:szCs w:val="24"/>
@@ -1812,9 +2084,11 @@
           <w:ilvl w:val="2"/>
           <w:numId w:val="208"/>
         </w:numPr>
-        <w:rPr>
-          <w:sz w:val="24"/>
-          <w:szCs w:val="24"/>
+        <w:jc w:val="both"/>
+        <w:rPr>
+          <w:sz w:val="24"/>
+          <w:szCs w:val="24"/>
+          <w:highlight w:val="yellow"/>
         </w:rPr>
       </w:pPr>
       <w:r>
@@ -1831,7 +2105,15 @@
           <w:sz w:val="24"/>
           <w:szCs w:val="24"/>
         </w:rPr>
-        <w:t>: Automatically scales to accommodate any amount of data, making it suitable for a wide range of use cases.</w:t>
+        <w:t xml:space="preserve">: </w:t>
+      </w:r>
+      <w:r>
+        <w:rPr>
+          <w:sz w:val="24"/>
+          <w:szCs w:val="24"/>
+          <w:highlight w:val="yellow"/>
+        </w:rPr>
+        <w:t>Automatically scales to accommodate any amount of data, making it suitable for a wide range of use cases.</w:t>
       </w:r>
     </w:p>
     <w:p>
@@ -1840,6 +2122,7 @@
           <w:ilvl w:val="2"/>
           <w:numId w:val="208"/>
         </w:numPr>
+        <w:jc w:val="both"/>
         <w:rPr>
           <w:sz w:val="24"/>
           <w:szCs w:val="24"/>
@@ -1868,6 +2151,7 @@
           <w:ilvl w:val="2"/>
           <w:numId w:val="208"/>
         </w:numPr>
+        <w:jc w:val="both"/>
         <w:rPr>
           <w:sz w:val="24"/>
           <w:szCs w:val="24"/>
@@ -1896,6 +2180,7 @@
           <w:ilvl w:val="0"/>
           <w:numId w:val="208"/>
         </w:numPr>
+        <w:jc w:val="both"/>
         <w:rPr>
           <w:sz w:val="24"/>
           <w:szCs w:val="24"/>
@@ -1917,6 +2202,7 @@
           <w:ilvl w:val="1"/>
           <w:numId w:val="208"/>
         </w:numPr>
+        <w:jc w:val="both"/>
         <w:rPr>
           <w:sz w:val="24"/>
           <w:szCs w:val="24"/>
@@ -1945,6 +2231,7 @@
           <w:ilvl w:val="1"/>
           <w:numId w:val="208"/>
         </w:numPr>
+        <w:jc w:val="both"/>
         <w:rPr>
           <w:sz w:val="24"/>
           <w:szCs w:val="24"/>
@@ -1973,6 +2260,7 @@
           <w:ilvl w:val="2"/>
           <w:numId w:val="208"/>
         </w:numPr>
+        <w:jc w:val="both"/>
         <w:rPr>
           <w:sz w:val="24"/>
           <w:szCs w:val="24"/>
@@ -2001,6 +2289,7 @@
           <w:ilvl w:val="2"/>
           <w:numId w:val="208"/>
         </w:numPr>
+        <w:jc w:val="both"/>
         <w:rPr>
           <w:sz w:val="24"/>
           <w:szCs w:val="24"/>
@@ -2029,6 +2318,7 @@
           <w:ilvl w:val="2"/>
           <w:numId w:val="208"/>
         </w:numPr>
+        <w:jc w:val="both"/>
         <w:rPr>
           <w:sz w:val="24"/>
           <w:szCs w:val="24"/>
@@ -2057,6 +2347,7 @@
           <w:ilvl w:val="0"/>
           <w:numId w:val="208"/>
         </w:numPr>
+        <w:jc w:val="both"/>
         <w:rPr>
           <w:sz w:val="24"/>
           <w:szCs w:val="24"/>
@@ -2069,7 +2360,6 @@
           <w:sz w:val="24"/>
           <w:szCs w:val="24"/>
         </w:rPr>
-        <w:lastRenderedPageBreak/>
         <w:t>Amazon Elastic File System (EFS)</w:t>
       </w:r>
     </w:p>
@@ -2079,6 +2369,7 @@
           <w:ilvl w:val="1"/>
           <w:numId w:val="208"/>
         </w:numPr>
+        <w:jc w:val="both"/>
         <w:rPr>
           <w:sz w:val="24"/>
           <w:szCs w:val="24"/>
@@ -2091,6 +2382,7 @@
           <w:sz w:val="24"/>
           <w:szCs w:val="24"/>
         </w:rPr>
+        <w:lastRenderedPageBreak/>
         <w:t>Description</w:t>
       </w:r>
       <w:r>
@@ -2107,6 +2399,7 @@
           <w:ilvl w:val="1"/>
           <w:numId w:val="208"/>
         </w:numPr>
+        <w:jc w:val="both"/>
         <w:rPr>
           <w:sz w:val="24"/>
           <w:szCs w:val="24"/>
@@ -2135,6 +2428,7 @@
           <w:ilvl w:val="2"/>
           <w:numId w:val="208"/>
         </w:numPr>
+        <w:jc w:val="both"/>
         <w:rPr>
           <w:sz w:val="24"/>
           <w:szCs w:val="24"/>
@@ -2163,6 +2457,7 @@
           <w:ilvl w:val="2"/>
           <w:numId w:val="208"/>
         </w:numPr>
+        <w:jc w:val="both"/>
         <w:rPr>
           <w:sz w:val="24"/>
           <w:szCs w:val="24"/>
@@ -2194,6 +2489,7 @@
         <w:pBdr>
           <w:bottom w:val="single" w:sz="6" w:space="1" w:color="auto"/>
         </w:pBdr>
+        <w:jc w:val="both"/>
         <w:rPr>
           <w:sz w:val="24"/>
           <w:szCs w:val="24"/>
@@ -2218,6 +2514,7 @@
     </w:p>
     <w:p>
       <w:pPr>
+        <w:jc w:val="both"/>
         <w:rPr>
           <w:sz w:val="24"/>
           <w:szCs w:val="24"/>
@@ -2226,6 +2523,7 @@
     </w:p>
     <w:p>
       <w:pPr>
+        <w:jc w:val="both"/>
         <w:rPr>
           <w:b/>
           <w:bCs/>
@@ -2245,6 +2543,7 @@
     </w:p>
     <w:p>
       <w:pPr>
+        <w:jc w:val="both"/>
         <w:rPr>
           <w:sz w:val="24"/>
           <w:szCs w:val="24"/>
@@ -2262,6 +2561,7 @@
     </w:p>
     <w:p>
       <w:pPr>
+        <w:jc w:val="both"/>
         <w:rPr>
           <w:sz w:val="24"/>
           <w:szCs w:val="24"/>
@@ -2277,6 +2577,7 @@
     </w:p>
     <w:p>
       <w:pPr>
+        <w:jc w:val="both"/>
         <w:rPr>
           <w:b/>
           <w:bCs/>
@@ -2300,6 +2601,7 @@
           <w:ilvl w:val="0"/>
           <w:numId w:val="209"/>
         </w:numPr>
+        <w:jc w:val="both"/>
         <w:rPr>
           <w:sz w:val="24"/>
           <w:szCs w:val="24"/>
@@ -2321,6 +2623,7 @@
           <w:ilvl w:val="1"/>
           <w:numId w:val="209"/>
         </w:numPr>
+        <w:jc w:val="both"/>
         <w:rPr>
           <w:sz w:val="24"/>
           <w:szCs w:val="24"/>
@@ -2340,7 +2643,17 @@
           <w:sz w:val="24"/>
           <w:szCs w:val="24"/>
         </w:rPr>
-        <w:t>: SNS is a fully managed messaging service that allows users to send notifications to subscribers or other applications.</w:t>
+        <w:t xml:space="preserve">: SNS is a fully managed messaging service that allows users to send </w:t>
+      </w:r>
+      <w:r>
+        <w:rPr>
+          <w:b/>
+          <w:bCs/>
+          <w:sz w:val="24"/>
+          <w:szCs w:val="24"/>
+          <w:highlight w:val="yellow"/>
+        </w:rPr>
+        <w:t>notifications to subscribers or other applications.</w:t>
       </w:r>
     </w:p>
     <w:p>
@@ -2349,6 +2662,7 @@
           <w:ilvl w:val="1"/>
           <w:numId w:val="209"/>
         </w:numPr>
+        <w:jc w:val="both"/>
         <w:rPr>
           <w:sz w:val="24"/>
           <w:szCs w:val="24"/>
@@ -2377,6 +2691,7 @@
           <w:ilvl w:val="2"/>
           <w:numId w:val="209"/>
         </w:numPr>
+        <w:jc w:val="both"/>
         <w:rPr>
           <w:sz w:val="24"/>
           <w:szCs w:val="24"/>
@@ -2405,6 +2720,7 @@
           <w:ilvl w:val="2"/>
           <w:numId w:val="209"/>
         </w:numPr>
+        <w:jc w:val="both"/>
         <w:rPr>
           <w:sz w:val="24"/>
           <w:szCs w:val="24"/>
@@ -2433,6 +2749,7 @@
           <w:ilvl w:val="2"/>
           <w:numId w:val="209"/>
         </w:numPr>
+        <w:jc w:val="both"/>
         <w:rPr>
           <w:sz w:val="24"/>
           <w:szCs w:val="24"/>
@@ -2461,6 +2778,7 @@
           <w:ilvl w:val="0"/>
           <w:numId w:val="209"/>
         </w:numPr>
+        <w:jc w:val="both"/>
         <w:rPr>
           <w:sz w:val="24"/>
           <w:szCs w:val="24"/>
@@ -2482,6 +2800,7 @@
           <w:ilvl w:val="1"/>
           <w:numId w:val="209"/>
         </w:numPr>
+        <w:jc w:val="both"/>
         <w:rPr>
           <w:sz w:val="24"/>
           <w:szCs w:val="24"/>
@@ -2511,6 +2830,7 @@
           <w:ilvl w:val="1"/>
           <w:numId w:val="209"/>
         </w:numPr>
+        <w:jc w:val="both"/>
         <w:rPr>
           <w:sz w:val="24"/>
           <w:szCs w:val="24"/>
@@ -2539,6 +2859,7 @@
           <w:ilvl w:val="2"/>
           <w:numId w:val="209"/>
         </w:numPr>
+        <w:jc w:val="both"/>
         <w:rPr>
           <w:sz w:val="24"/>
           <w:szCs w:val="24"/>
@@ -2567,6 +2888,7 @@
           <w:ilvl w:val="2"/>
           <w:numId w:val="209"/>
         </w:numPr>
+        <w:jc w:val="both"/>
         <w:rPr>
           <w:sz w:val="24"/>
           <w:szCs w:val="24"/>
@@ -2595,6 +2917,7 @@
           <w:ilvl w:val="2"/>
           <w:numId w:val="209"/>
         </w:numPr>
+        <w:jc w:val="both"/>
         <w:rPr>
           <w:sz w:val="24"/>
           <w:szCs w:val="24"/>
@@ -2623,6 +2946,7 @@
           <w:ilvl w:val="0"/>
           <w:numId w:val="209"/>
         </w:numPr>
+        <w:jc w:val="both"/>
         <w:rPr>
           <w:sz w:val="24"/>
           <w:szCs w:val="24"/>
@@ -2644,6 +2968,7 @@
           <w:ilvl w:val="1"/>
           <w:numId w:val="209"/>
         </w:numPr>
+        <w:jc w:val="both"/>
         <w:rPr>
           <w:sz w:val="24"/>
           <w:szCs w:val="24"/>
@@ -2672,6 +2997,7 @@
           <w:ilvl w:val="1"/>
           <w:numId w:val="209"/>
         </w:numPr>
+        <w:jc w:val="both"/>
         <w:rPr>
           <w:sz w:val="24"/>
           <w:szCs w:val="24"/>
@@ -2700,6 +3026,7 @@
           <w:ilvl w:val="2"/>
           <w:numId w:val="209"/>
         </w:numPr>
+        <w:jc w:val="both"/>
         <w:rPr>
           <w:sz w:val="24"/>
           <w:szCs w:val="24"/>
@@ -2728,6 +3055,7 @@
           <w:ilvl w:val="2"/>
           <w:numId w:val="209"/>
         </w:numPr>
+        <w:jc w:val="both"/>
         <w:rPr>
           <w:sz w:val="24"/>
           <w:szCs w:val="24"/>
@@ -2756,6 +3084,7 @@
           <w:ilvl w:val="2"/>
           <w:numId w:val="209"/>
         </w:numPr>
+        <w:jc w:val="both"/>
         <w:rPr>
           <w:sz w:val="24"/>
           <w:szCs w:val="24"/>
@@ -2784,6 +3113,7 @@
           <w:ilvl w:val="0"/>
           <w:numId w:val="209"/>
         </w:numPr>
+        <w:jc w:val="both"/>
         <w:rPr>
           <w:sz w:val="24"/>
           <w:szCs w:val="24"/>
@@ -2805,6 +3135,7 @@
           <w:ilvl w:val="1"/>
           <w:numId w:val="209"/>
         </w:numPr>
+        <w:jc w:val="both"/>
         <w:rPr>
           <w:sz w:val="24"/>
           <w:szCs w:val="24"/>
@@ -2824,7 +3155,28 @@
           <w:sz w:val="24"/>
           <w:szCs w:val="24"/>
         </w:rPr>
-        <w:t>: Amazon Connect is a cloud-based contact center service that enables organizations to provide customer support.</w:t>
+        <w:t>: Amazon Connect is a cloud-based contact center service</w:t>
+      </w:r>
+      <w:r>
+        <w:rPr>
+          <w:b/>
+          <w:bCs/>
+          <w:color w:val="FF0000"/>
+          <w:sz w:val="24"/>
+          <w:szCs w:val="24"/>
+        </w:rPr>
+        <w:t xml:space="preserve"> </w:t>
+      </w:r>
+      <w:r>
+        <w:rPr>
+          <w:b/>
+          <w:bCs/>
+          <w:color w:val="FF0000"/>
+          <w:sz w:val="24"/>
+          <w:szCs w:val="24"/>
+          <w:highlight w:val="yellow"/>
+        </w:rPr>
+        <w:t>that enables organizations to provide customer support.</w:t>
       </w:r>
     </w:p>
     <w:p>
@@ -2833,6 +3185,7 @@
           <w:ilvl w:val="1"/>
           <w:numId w:val="209"/>
         </w:numPr>
+        <w:jc w:val="both"/>
         <w:rPr>
           <w:sz w:val="24"/>
           <w:szCs w:val="24"/>
@@ -2861,6 +3214,7 @@
           <w:ilvl w:val="2"/>
           <w:numId w:val="209"/>
         </w:numPr>
+        <w:jc w:val="both"/>
         <w:rPr>
           <w:sz w:val="24"/>
           <w:szCs w:val="24"/>
@@ -2889,6 +3243,7 @@
           <w:ilvl w:val="2"/>
           <w:numId w:val="209"/>
         </w:numPr>
+        <w:jc w:val="both"/>
         <w:rPr>
           <w:sz w:val="24"/>
           <w:szCs w:val="24"/>
@@ -2917,6 +3272,7 @@
           <w:ilvl w:val="2"/>
           <w:numId w:val="209"/>
         </w:numPr>
+        <w:jc w:val="both"/>
         <w:rPr>
           <w:sz w:val="24"/>
           <w:szCs w:val="24"/>
@@ -2941,6 +3297,7 @@
     </w:p>
     <w:p>
       <w:pPr>
+        <w:jc w:val="both"/>
         <w:rPr>
           <w:b/>
           <w:bCs/>
@@ -2965,6 +3322,7 @@
           <w:ilvl w:val="0"/>
           <w:numId w:val="210"/>
         </w:numPr>
+        <w:jc w:val="both"/>
         <w:rPr>
           <w:sz w:val="24"/>
           <w:szCs w:val="24"/>
@@ -2986,6 +3344,7 @@
           <w:ilvl w:val="1"/>
           <w:numId w:val="210"/>
         </w:numPr>
+        <w:jc w:val="both"/>
         <w:rPr>
           <w:sz w:val="24"/>
           <w:szCs w:val="24"/>
@@ -3014,6 +3373,7 @@
           <w:ilvl w:val="1"/>
           <w:numId w:val="210"/>
         </w:numPr>
+        <w:jc w:val="both"/>
         <w:rPr>
           <w:sz w:val="24"/>
           <w:szCs w:val="24"/>
@@ -3042,6 +3402,7 @@
           <w:ilvl w:val="2"/>
           <w:numId w:val="210"/>
         </w:numPr>
+        <w:jc w:val="both"/>
         <w:rPr>
           <w:sz w:val="24"/>
           <w:szCs w:val="24"/>
@@ -3070,6 +3431,7 @@
           <w:ilvl w:val="2"/>
           <w:numId w:val="210"/>
         </w:numPr>
+        <w:jc w:val="both"/>
         <w:rPr>
           <w:sz w:val="24"/>
           <w:szCs w:val="24"/>
@@ -3098,6 +3460,7 @@
           <w:ilvl w:val="2"/>
           <w:numId w:val="210"/>
         </w:numPr>
+        <w:jc w:val="both"/>
         <w:rPr>
           <w:sz w:val="24"/>
           <w:szCs w:val="24"/>
@@ -3126,6 +3489,7 @@
           <w:ilvl w:val="0"/>
           <w:numId w:val="210"/>
         </w:numPr>
+        <w:jc w:val="both"/>
         <w:rPr>
           <w:sz w:val="24"/>
           <w:szCs w:val="24"/>
@@ -3147,6 +3511,7 @@
           <w:ilvl w:val="1"/>
           <w:numId w:val="210"/>
         </w:numPr>
+        <w:jc w:val="both"/>
         <w:rPr>
           <w:sz w:val="24"/>
           <w:szCs w:val="24"/>
@@ -3175,6 +3540,7 @@
           <w:ilvl w:val="1"/>
           <w:numId w:val="210"/>
         </w:numPr>
+        <w:jc w:val="both"/>
         <w:rPr>
           <w:sz w:val="24"/>
           <w:szCs w:val="24"/>
@@ -3203,6 +3569,7 @@
           <w:ilvl w:val="2"/>
           <w:numId w:val="210"/>
         </w:numPr>
+        <w:jc w:val="both"/>
         <w:rPr>
           <w:sz w:val="24"/>
           <w:szCs w:val="24"/>
@@ -3231,6 +3598,7 @@
           <w:ilvl w:val="2"/>
           <w:numId w:val="210"/>
         </w:numPr>
+        <w:jc w:val="both"/>
         <w:rPr>
           <w:sz w:val="24"/>
           <w:szCs w:val="24"/>
@@ -3259,6 +3627,7 @@
           <w:ilvl w:val="2"/>
           <w:numId w:val="210"/>
         </w:numPr>
+        <w:jc w:val="both"/>
         <w:rPr>
           <w:sz w:val="24"/>
           <w:szCs w:val="24"/>
@@ -3287,6 +3656,7 @@
           <w:ilvl w:val="0"/>
           <w:numId w:val="210"/>
         </w:numPr>
+        <w:jc w:val="both"/>
         <w:rPr>
           <w:sz w:val="24"/>
           <w:szCs w:val="24"/>
@@ -3308,6 +3678,7 @@
           <w:ilvl w:val="1"/>
           <w:numId w:val="210"/>
         </w:numPr>
+        <w:jc w:val="both"/>
         <w:rPr>
           <w:sz w:val="24"/>
           <w:szCs w:val="24"/>
@@ -3336,6 +3707,7 @@
           <w:ilvl w:val="1"/>
           <w:numId w:val="210"/>
         </w:numPr>
+        <w:jc w:val="both"/>
         <w:rPr>
           <w:sz w:val="24"/>
           <w:szCs w:val="24"/>
@@ -3364,6 +3736,7 @@
           <w:ilvl w:val="2"/>
           <w:numId w:val="210"/>
         </w:numPr>
+        <w:jc w:val="both"/>
         <w:rPr>
           <w:sz w:val="24"/>
           <w:szCs w:val="24"/>
@@ -3392,6 +3765,7 @@
           <w:ilvl w:val="2"/>
           <w:numId w:val="210"/>
         </w:numPr>
+        <w:jc w:val="both"/>
         <w:rPr>
           <w:sz w:val="24"/>
           <w:szCs w:val="24"/>
@@ -3420,6 +3794,7 @@
           <w:ilvl w:val="2"/>
           <w:numId w:val="210"/>
         </w:numPr>
+        <w:jc w:val="both"/>
         <w:rPr>
           <w:sz w:val="24"/>
           <w:szCs w:val="24"/>
@@ -3449,6 +3824,7 @@
           <w:ilvl w:val="0"/>
           <w:numId w:val="210"/>
         </w:numPr>
+        <w:jc w:val="both"/>
         <w:rPr>
           <w:sz w:val="24"/>
           <w:szCs w:val="24"/>
@@ -3470,6 +3846,7 @@
           <w:ilvl w:val="1"/>
           <w:numId w:val="210"/>
         </w:numPr>
+        <w:jc w:val="both"/>
         <w:rPr>
           <w:sz w:val="24"/>
           <w:szCs w:val="24"/>
@@ -3498,6 +3875,7 @@
           <w:ilvl w:val="1"/>
           <w:numId w:val="210"/>
         </w:numPr>
+        <w:jc w:val="both"/>
         <w:rPr>
           <w:sz w:val="24"/>
           <w:szCs w:val="24"/>
@@ -3526,6 +3904,7 @@
           <w:ilvl w:val="2"/>
           <w:numId w:val="210"/>
         </w:numPr>
+        <w:jc w:val="both"/>
         <w:rPr>
           <w:sz w:val="24"/>
           <w:szCs w:val="24"/>
@@ -3554,6 +3933,7 @@
           <w:ilvl w:val="2"/>
           <w:numId w:val="210"/>
         </w:numPr>
+        <w:jc w:val="both"/>
         <w:rPr>
           <w:sz w:val="24"/>
           <w:szCs w:val="24"/>
@@ -3585,6 +3965,7 @@
         <w:pBdr>
           <w:bottom w:val="single" w:sz="6" w:space="1" w:color="auto"/>
         </w:pBdr>
+        <w:jc w:val="both"/>
         <w:rPr>
           <w:sz w:val="24"/>
           <w:szCs w:val="24"/>
@@ -3609,6 +3990,7 @@
     </w:p>
     <w:p>
       <w:pPr>
+        <w:jc w:val="both"/>
         <w:rPr>
           <w:sz w:val="24"/>
           <w:szCs w:val="24"/>
@@ -3617,6 +3999,7 @@
     </w:p>
     <w:p>
       <w:pPr>
+        <w:jc w:val="both"/>
         <w:rPr>
           <w:b/>
           <w:bCs/>
@@ -3656,6 +4039,7 @@
     </w:p>
     <w:p>
       <w:pPr>
+        <w:jc w:val="both"/>
         <w:rPr>
           <w:sz w:val="24"/>
           <w:szCs w:val="24"/>
@@ -3673,6 +4057,7 @@
     </w:p>
     <w:p>
       <w:pPr>
+        <w:jc w:val="both"/>
         <w:rPr>
           <w:sz w:val="24"/>
           <w:szCs w:val="24"/>
@@ -3688,6 +4073,7 @@
     </w:p>
     <w:p>
       <w:pPr>
+        <w:jc w:val="both"/>
         <w:rPr>
           <w:b/>
           <w:bCs/>
@@ -3711,17 +4097,21 @@
           <w:ilvl w:val="0"/>
           <w:numId w:val="211"/>
         </w:numPr>
-        <w:rPr>
-          <w:sz w:val="24"/>
-          <w:szCs w:val="24"/>
-        </w:rPr>
-      </w:pPr>
-      <w:r>
+        <w:jc w:val="both"/>
         <w:rPr>
           <w:b/>
           <w:bCs/>
           <w:sz w:val="24"/>
           <w:szCs w:val="24"/>
+          <w:highlight w:val="yellow"/>
+        </w:rPr>
+      </w:pPr>
+      <w:r>
+        <w:rPr>
+          <w:b/>
+          <w:bCs/>
+          <w:sz w:val="24"/>
+          <w:szCs w:val="24"/>
         </w:rPr>
         <w:t>Local Development</w:t>
       </w:r>
@@ -3730,7 +4120,32 @@
           <w:sz w:val="24"/>
           <w:szCs w:val="24"/>
         </w:rPr>
-        <w:t>: Developers build their applications locally using the Google App Engine SDK, which simulates the App Engine environment. This allows for testing and debugging before deployment.</w:t>
+        <w:t xml:space="preserve">: Developers build their applications locally using the Google App Engine </w:t>
+      </w:r>
+      <w:r>
+        <w:rPr>
+          <w:sz w:val="24"/>
+          <w:szCs w:val="24"/>
+          <w:highlight w:val="yellow"/>
+        </w:rPr>
+        <w:t>SDK</w:t>
+      </w:r>
+      <w:r>
+        <w:rPr>
+          <w:sz w:val="24"/>
+          <w:szCs w:val="24"/>
+        </w:rPr>
+        <w:t xml:space="preserve">, which simulates the App Engine environment. </w:t>
+      </w:r>
+      <w:r>
+        <w:rPr>
+          <w:b/>
+          <w:bCs/>
+          <w:sz w:val="24"/>
+          <w:szCs w:val="24"/>
+          <w:highlight w:val="yellow"/>
+        </w:rPr>
+        <w:t>This allows for testing and debugging before deployment.</w:t>
       </w:r>
     </w:p>
     <w:p>
@@ -3739,6 +4154,7 @@
           <w:ilvl w:val="0"/>
           <w:numId w:val="211"/>
         </w:numPr>
+        <w:jc w:val="both"/>
         <w:rPr>
           <w:sz w:val="24"/>
           <w:szCs w:val="24"/>
@@ -3763,6 +4179,7 @@
     </w:p>
     <w:p>
       <w:pPr>
+        <w:jc w:val="both"/>
         <w:rPr>
           <w:b/>
           <w:bCs/>
@@ -3786,6 +4203,7 @@
           <w:ilvl w:val="0"/>
           <w:numId w:val="212"/>
         </w:numPr>
+        <w:jc w:val="both"/>
         <w:rPr>
           <w:sz w:val="24"/>
           <w:szCs w:val="24"/>
@@ -3814,6 +4232,7 @@
           <w:ilvl w:val="0"/>
           <w:numId w:val="212"/>
         </w:numPr>
+        <w:jc w:val="both"/>
         <w:rPr>
           <w:sz w:val="24"/>
           <w:szCs w:val="24"/>
@@ -3843,6 +4262,7 @@
           <w:ilvl w:val="0"/>
           <w:numId w:val="212"/>
         </w:numPr>
+        <w:jc w:val="both"/>
         <w:rPr>
           <w:sz w:val="24"/>
           <w:szCs w:val="24"/>
@@ -3867,6 +4287,7 @@
     </w:p>
     <w:p>
       <w:pPr>
+        <w:jc w:val="both"/>
         <w:rPr>
           <w:b/>
           <w:bCs/>
@@ -3890,17 +4311,21 @@
           <w:ilvl w:val="0"/>
           <w:numId w:val="213"/>
         </w:numPr>
-        <w:rPr>
-          <w:sz w:val="24"/>
-          <w:szCs w:val="24"/>
-        </w:rPr>
-      </w:pPr>
-      <w:r>
+        <w:jc w:val="both"/>
         <w:rPr>
           <w:b/>
           <w:bCs/>
           <w:sz w:val="24"/>
           <w:szCs w:val="24"/>
+          <w:highlight w:val="yellow"/>
+        </w:rPr>
+      </w:pPr>
+      <w:r>
+        <w:rPr>
+          <w:b/>
+          <w:bCs/>
+          <w:sz w:val="24"/>
+          <w:szCs w:val="24"/>
         </w:rPr>
         <w:t>Versioning</w:t>
       </w:r>
@@ -3909,7 +4334,25 @@
           <w:sz w:val="24"/>
           <w:szCs w:val="24"/>
         </w:rPr>
-        <w:t>: App Engine supports multiple versions of an application. Developers can deploy new versions while keeping the previous versions active, allowing for testing and rollback if necessary.</w:t>
+        <w:t xml:space="preserve">: App Engine supports multiple versions of an application. </w:t>
+      </w:r>
+      <w:r>
+        <w:rPr>
+          <w:sz w:val="24"/>
+          <w:szCs w:val="24"/>
+          <w:highlight w:val="yellow"/>
+        </w:rPr>
+        <w:t xml:space="preserve">Developers can deploy new versions while keeping the previous versions active, </w:t>
+      </w:r>
+      <w:r>
+        <w:rPr>
+          <w:b/>
+          <w:bCs/>
+          <w:sz w:val="24"/>
+          <w:szCs w:val="24"/>
+          <w:highlight w:val="yellow"/>
+        </w:rPr>
+        <w:t>allowing for testing and rollback if necessary.</w:t>
       </w:r>
     </w:p>
     <w:p>
@@ -3918,6 +4361,7 @@
           <w:ilvl w:val="0"/>
           <w:numId w:val="213"/>
         </w:numPr>
+        <w:jc w:val="both"/>
         <w:rPr>
           <w:sz w:val="24"/>
           <w:szCs w:val="24"/>
@@ -3937,7 +4381,18 @@
           <w:sz w:val="24"/>
           <w:szCs w:val="24"/>
         </w:rPr>
-        <w:t>: Developers can split traffic between different versions of the application to test new features with a subset of users before a full rollout.</w:t>
+        <w:t xml:space="preserve">: Developers can </w:t>
+      </w:r>
+      <w:r>
+        <w:rPr>
+          <w:b/>
+          <w:bCs/>
+          <w:color w:val="FF0000"/>
+          <w:sz w:val="24"/>
+          <w:szCs w:val="24"/>
+          <w:highlight w:val="yellow"/>
+        </w:rPr>
+        <w:t>split traffic between different versions of the application to test new features with a subset of users before a full rollout.</w:t>
       </w:r>
     </w:p>
     <w:p>
@@ -3946,6 +4401,7 @@
           <w:ilvl w:val="0"/>
           <w:numId w:val="213"/>
         </w:numPr>
+        <w:jc w:val="both"/>
         <w:rPr>
           <w:sz w:val="24"/>
           <w:szCs w:val="24"/>
@@ -3970,6 +4426,7 @@
     </w:p>
     <w:p>
       <w:pPr>
+        <w:jc w:val="both"/>
         <w:rPr>
           <w:b/>
           <w:bCs/>
@@ -3993,17 +4450,22 @@
           <w:ilvl w:val="0"/>
           <w:numId w:val="214"/>
         </w:numPr>
-        <w:rPr>
-          <w:sz w:val="24"/>
-          <w:szCs w:val="24"/>
-        </w:rPr>
-      </w:pPr>
-      <w:r>
+        <w:jc w:val="both"/>
         <w:rPr>
           <w:b/>
           <w:bCs/>
           <w:sz w:val="24"/>
           <w:szCs w:val="24"/>
+          <w:highlight w:val="yellow"/>
+          <w:u w:val="single"/>
+        </w:rPr>
+      </w:pPr>
+      <w:r>
+        <w:rPr>
+          <w:b/>
+          <w:bCs/>
+          <w:sz w:val="24"/>
+          <w:szCs w:val="24"/>
         </w:rPr>
         <w:t>Google Cloud Monitoring</w:t>
       </w:r>
@@ -4012,7 +4474,18 @@
           <w:sz w:val="24"/>
           <w:szCs w:val="24"/>
         </w:rPr>
-        <w:t>: App Engine provides built-in monitoring tools to track application performance, resource usage, and error rates.</w:t>
+        <w:t xml:space="preserve">: App Engine provides </w:t>
+      </w:r>
+      <w:r>
+        <w:rPr>
+          <w:b/>
+          <w:bCs/>
+          <w:sz w:val="24"/>
+          <w:szCs w:val="24"/>
+          <w:highlight w:val="yellow"/>
+          <w:u w:val="single"/>
+        </w:rPr>
+        <w:t>built-in monitoring tools to track application performance, resource usage, and error rates.</w:t>
       </w:r>
     </w:p>
     <w:p>
@@ -4021,6 +4494,7 @@
           <w:ilvl w:val="0"/>
           <w:numId w:val="214"/>
         </w:numPr>
+        <w:jc w:val="both"/>
         <w:rPr>
           <w:sz w:val="24"/>
           <w:szCs w:val="24"/>
@@ -4045,6 +4519,7 @@
     </w:p>
     <w:p>
       <w:pPr>
+        <w:jc w:val="both"/>
         <w:rPr>
           <w:b/>
           <w:bCs/>
@@ -4068,6 +4543,7 @@
           <w:ilvl w:val="0"/>
           <w:numId w:val="215"/>
         </w:numPr>
+        <w:jc w:val="both"/>
         <w:rPr>
           <w:sz w:val="24"/>
           <w:szCs w:val="24"/>
@@ -4096,6 +4572,7 @@
           <w:ilvl w:val="0"/>
           <w:numId w:val="215"/>
         </w:numPr>
+        <w:jc w:val="both"/>
         <w:rPr>
           <w:sz w:val="24"/>
           <w:szCs w:val="24"/>
@@ -4120,6 +4597,7 @@
     </w:p>
     <w:p>
       <w:pPr>
+        <w:jc w:val="both"/>
         <w:rPr>
           <w:b/>
           <w:bCs/>
@@ -4143,6 +4621,7 @@
           <w:ilvl w:val="0"/>
           <w:numId w:val="216"/>
         </w:numPr>
+        <w:jc w:val="both"/>
         <w:rPr>
           <w:sz w:val="24"/>
           <w:szCs w:val="24"/>
@@ -4162,7 +4641,15 @@
           <w:sz w:val="24"/>
           <w:szCs w:val="24"/>
         </w:rPr>
-        <w:t>: When an application version is no longer needed, developers can choose to stop serving it or delete it entirely.</w:t>
+        <w:t xml:space="preserve">: </w:t>
+      </w:r>
+      <w:r>
+        <w:rPr>
+          <w:sz w:val="24"/>
+          <w:szCs w:val="24"/>
+          <w:highlight w:val="yellow"/>
+        </w:rPr>
+        <w:t>When an application version is no longer needed, developers can choose to stop serving it or delete it entirely.</w:t>
       </w:r>
     </w:p>
     <w:p>
@@ -4171,6 +4658,7 @@
           <w:ilvl w:val="0"/>
           <w:numId w:val="216"/>
         </w:numPr>
+        <w:jc w:val="both"/>
         <w:rPr>
           <w:sz w:val="24"/>
           <w:szCs w:val="24"/>
@@ -4195,6 +4683,7 @@
     </w:p>
     <w:p>
       <w:pPr>
+        <w:jc w:val="both"/>
         <w:rPr>
           <w:sz w:val="24"/>
           <w:szCs w:val="24"/>
@@ -4206,12 +4695,13 @@
           <w:szCs w:val="24"/>
         </w:rPr>
         <w:pict w14:anchorId="0536E24F">
-          <v:rect id="_x0000_i1031" style="width:0;height:0" o:hralign="center" o:hrstd="t" o:hrnoshade="t" o:hr="t" fillcolor="#d1d5db" stroked="f"/>
+          <v:rect id="_x0000_i1025" style="width:0;height:0" o:hralign="center" o:hrstd="t" o:hrnoshade="t" o:hr="t" fillcolor="#d1d5db" stroked="f"/>
         </w:pict>
       </w:r>
     </w:p>
     <w:p>
       <w:pPr>
+        <w:jc w:val="both"/>
         <w:rPr>
           <w:sz w:val="24"/>
           <w:szCs w:val="24"/>
@@ -4229,6 +4719,7 @@
     </w:p>
     <w:p>
       <w:pPr>
+        <w:jc w:val="both"/>
         <w:rPr>
           <w:sz w:val="24"/>
           <w:szCs w:val="24"/>
@@ -4240,11 +4731,29 @@
           <w:szCs w:val="24"/>
         </w:rPr>
         <w:lastRenderedPageBreak/>
-        <w:t>Google App Engine operates on a pay-as-you-go pricing model, which means that users are charged based on the resources consumed by their applications. The cost model includes several components:</w:t>
+        <w:t xml:space="preserve">Google App Engine operates on </w:t>
+      </w:r>
+      <w:r>
+        <w:rPr>
+          <w:b/>
+          <w:bCs/>
+          <w:sz w:val="24"/>
+          <w:szCs w:val="24"/>
+          <w:highlight w:val="yellow"/>
+        </w:rPr>
+        <w:t>a pay-as-you-go pricing model</w:t>
+      </w:r>
+      <w:r>
+        <w:rPr>
+          <w:sz w:val="24"/>
+          <w:szCs w:val="24"/>
+        </w:rPr>
+        <w:t>, which means that users are charged based on the resources consumed by their applications. The cost model includes several components:</w:t>
       </w:r>
     </w:p>
     <w:p>
       <w:pPr>
+        <w:jc w:val="both"/>
         <w:rPr>
           <w:b/>
           <w:bCs/>
@@ -4268,6 +4777,7 @@
           <w:ilvl w:val="0"/>
           <w:numId w:val="217"/>
         </w:numPr>
+        <w:jc w:val="both"/>
         <w:rPr>
           <w:sz w:val="24"/>
           <w:szCs w:val="24"/>
@@ -4287,7 +4797,22 @@
           <w:sz w:val="24"/>
           <w:szCs w:val="24"/>
         </w:rPr>
-        <w:t>: Users are charged based on the instance class and the number of instance hours consumed. Different instance classes (e.g., F1, F2) have varying performance characteristics and costs.</w:t>
+        <w:t xml:space="preserve">: Users are charged based on the instance class and </w:t>
+      </w:r>
+      <w:r>
+        <w:rPr>
+          <w:sz w:val="24"/>
+          <w:szCs w:val="24"/>
+          <w:highlight w:val="yellow"/>
+        </w:rPr>
+        <w:t>the number of instance hours consumed.</w:t>
+      </w:r>
+      <w:r>
+        <w:rPr>
+          <w:sz w:val="24"/>
+          <w:szCs w:val="24"/>
+        </w:rPr>
+        <w:t xml:space="preserve"> Different instance classes (e.g., F1, F2) have varying performance characteristics and costs.</w:t>
       </w:r>
     </w:p>
     <w:p>
@@ -4296,6 +4821,7 @@
           <w:ilvl w:val="0"/>
           <w:numId w:val="217"/>
         </w:numPr>
+        <w:jc w:val="both"/>
         <w:rPr>
           <w:sz w:val="24"/>
           <w:szCs w:val="24"/>
@@ -4320,6 +4846,7 @@
     </w:p>
     <w:p>
       <w:pPr>
+        <w:jc w:val="both"/>
         <w:rPr>
           <w:b/>
           <w:bCs/>
@@ -4343,6 +4870,7 @@
           <w:ilvl w:val="0"/>
           <w:numId w:val="218"/>
         </w:numPr>
+        <w:jc w:val="both"/>
         <w:rPr>
           <w:sz w:val="24"/>
           <w:szCs w:val="24"/>
@@ -4371,6 +4899,7 @@
           <w:ilvl w:val="0"/>
           <w:numId w:val="218"/>
         </w:numPr>
+        <w:jc w:val="both"/>
         <w:rPr>
           <w:sz w:val="24"/>
           <w:szCs w:val="24"/>
@@ -4395,6 +4924,7 @@
     </w:p>
     <w:p>
       <w:pPr>
+        <w:jc w:val="both"/>
         <w:rPr>
           <w:b/>
           <w:bCs/>
@@ -4418,6 +4948,7 @@
           <w:ilvl w:val="0"/>
           <w:numId w:val="219"/>
         </w:numPr>
+        <w:jc w:val="both"/>
         <w:rPr>
           <w:sz w:val="24"/>
           <w:szCs w:val="24"/>
@@ -4437,7 +4968,24 @@
           <w:sz w:val="24"/>
           <w:szCs w:val="24"/>
         </w:rPr>
-        <w:t>: Users are charged for data transferred out of App Engine to the internet or other Google Cloud services. Inbound data transfer is typically free.</w:t>
+        <w:t xml:space="preserve">: Users are charged for data transferred out of App Engine to the internet or other Google Cloud services. </w:t>
+      </w:r>
+      <w:r>
+        <w:rPr>
+          <w:b/>
+          <w:bCs/>
+          <w:sz w:val="24"/>
+          <w:szCs w:val="24"/>
+          <w:highlight w:val="yellow"/>
+        </w:rPr>
+        <w:t>Inbound data transfer is typically free</w:t>
+      </w:r>
+      <w:r>
+        <w:rPr>
+          <w:sz w:val="24"/>
+          <w:szCs w:val="24"/>
+        </w:rPr>
+        <w:t>.</w:t>
       </w:r>
     </w:p>
     <w:p>
@@ -4446,6 +4994,7 @@
           <w:ilvl w:val="0"/>
           <w:numId w:val="219"/>
         </w:numPr>
+        <w:jc w:val="both"/>
         <w:rPr>
           <w:sz w:val="24"/>
           <w:szCs w:val="24"/>
@@ -4470,6 +5019,7 @@
     </w:p>
     <w:p>
       <w:pPr>
+        <w:jc w:val="both"/>
         <w:rPr>
           <w:b/>
           <w:bCs/>
@@ -4493,9 +5043,11 @@
           <w:ilvl w:val="0"/>
           <w:numId w:val="220"/>
         </w:numPr>
-        <w:rPr>
-          <w:sz w:val="24"/>
-          <w:szCs w:val="24"/>
+        <w:jc w:val="both"/>
+        <w:rPr>
+          <w:sz w:val="24"/>
+          <w:szCs w:val="24"/>
+          <w:highlight w:val="yellow"/>
         </w:rPr>
       </w:pPr>
       <w:r>
@@ -4528,11 +5080,20 @@
           <w:sz w:val="24"/>
           <w:szCs w:val="24"/>
         </w:rPr>
-        <w:t>) may incur costs based on the number of API calls made or the amount of data processed.</w:t>
+        <w:t xml:space="preserve">) may incur costs </w:t>
+      </w:r>
+      <w:r>
+        <w:rPr>
+          <w:sz w:val="24"/>
+          <w:szCs w:val="24"/>
+          <w:highlight w:val="yellow"/>
+        </w:rPr>
+        <w:t>based on the number of API calls made or the amount of data processed.</w:t>
       </w:r>
     </w:p>
     <w:p>
       <w:pPr>
+        <w:jc w:val="both"/>
         <w:rPr>
           <w:b/>
           <w:bCs/>
@@ -4559,6 +5120,7 @@
         <w:pBdr>
           <w:bottom w:val="single" w:sz="6" w:space="1" w:color="auto"/>
         </w:pBdr>
+        <w:jc w:val="both"/>
         <w:rPr>
           <w:sz w:val="24"/>
           <w:szCs w:val="24"/>
@@ -4583,6 +5145,7 @@
     </w:p>
     <w:p>
       <w:pPr>
+        <w:jc w:val="both"/>
         <w:rPr>
           <w:sz w:val="24"/>
           <w:szCs w:val="24"/>
@@ -4591,6 +5154,7 @@
     </w:p>
     <w:p>
       <w:pPr>
+        <w:jc w:val="both"/>
         <w:rPr>
           <w:sz w:val="24"/>
           <w:szCs w:val="24"/>
@@ -4599,6 +5163,7 @@
     </w:p>
     <w:p>
       <w:pPr>
+        <w:jc w:val="both"/>
         <w:rPr>
           <w:sz w:val="24"/>
           <w:szCs w:val="24"/>
@@ -4607,6 +5172,7 @@
     </w:p>
     <w:p>
       <w:pPr>
+        <w:jc w:val="both"/>
         <w:rPr>
           <w:b/>
           <w:bCs/>
@@ -4627,6 +5193,7 @@
     </w:p>
     <w:p>
       <w:pPr>
+        <w:jc w:val="both"/>
         <w:rPr>
           <w:sz w:val="24"/>
           <w:szCs w:val="24"/>
@@ -4644,6 +5211,7 @@
     </w:p>
     <w:p>
       <w:pPr>
+        <w:jc w:val="both"/>
         <w:rPr>
           <w:sz w:val="24"/>
           <w:szCs w:val="24"/>
@@ -4659,6 +5227,7 @@
     </w:p>
     <w:p>
       <w:pPr>
+        <w:jc w:val="both"/>
         <w:rPr>
           <w:b/>
           <w:bCs/>
@@ -4682,6 +5251,7 @@
           <w:ilvl w:val="0"/>
           <w:numId w:val="222"/>
         </w:numPr>
+        <w:jc w:val="both"/>
         <w:rPr>
           <w:sz w:val="24"/>
           <w:szCs w:val="24"/>
@@ -4710,6 +5280,7 @@
           <w:ilvl w:val="0"/>
           <w:numId w:val="222"/>
         </w:numPr>
+        <w:jc w:val="both"/>
         <w:rPr>
           <w:sz w:val="24"/>
           <w:szCs w:val="24"/>
@@ -4734,6 +5305,7 @@
     </w:p>
     <w:p>
       <w:pPr>
+        <w:jc w:val="both"/>
         <w:rPr>
           <w:b/>
           <w:bCs/>
@@ -4757,6 +5329,7 @@
           <w:ilvl w:val="0"/>
           <w:numId w:val="223"/>
         </w:numPr>
+        <w:jc w:val="both"/>
         <w:rPr>
           <w:sz w:val="24"/>
           <w:szCs w:val="24"/>
@@ -4785,6 +5358,7 @@
           <w:ilvl w:val="0"/>
           <w:numId w:val="223"/>
         </w:numPr>
+        <w:jc w:val="both"/>
         <w:rPr>
           <w:sz w:val="24"/>
           <w:szCs w:val="24"/>
@@ -4809,6 +5383,7 @@
     </w:p>
     <w:p>
       <w:pPr>
+        <w:jc w:val="both"/>
         <w:rPr>
           <w:b/>
           <w:bCs/>
@@ -4832,6 +5407,7 @@
           <w:ilvl w:val="0"/>
           <w:numId w:val="224"/>
         </w:numPr>
+        <w:jc w:val="both"/>
         <w:rPr>
           <w:sz w:val="24"/>
           <w:szCs w:val="24"/>
@@ -4860,17 +5436,21 @@
           <w:ilvl w:val="0"/>
           <w:numId w:val="224"/>
         </w:numPr>
-        <w:rPr>
-          <w:sz w:val="24"/>
-          <w:szCs w:val="24"/>
-        </w:rPr>
-      </w:pPr>
-      <w:r>
+        <w:jc w:val="both"/>
         <w:rPr>
           <w:b/>
           <w:bCs/>
           <w:sz w:val="24"/>
           <w:szCs w:val="24"/>
+          <w:highlight w:val="yellow"/>
+        </w:rPr>
+      </w:pPr>
+      <w:r>
+        <w:rPr>
+          <w:b/>
+          <w:bCs/>
+          <w:sz w:val="24"/>
+          <w:szCs w:val="24"/>
         </w:rPr>
         <w:t>Free Tier</w:t>
       </w:r>
@@ -4879,11 +5459,22 @@
           <w:sz w:val="24"/>
           <w:szCs w:val="24"/>
         </w:rPr>
-        <w:t>: AWS offers a free tier that provides limited access to various services for a specified period, allowing users to experiment and develop applications without incurring costs.</w:t>
+        <w:t xml:space="preserve">: </w:t>
+      </w:r>
+      <w:r>
+        <w:rPr>
+          <w:b/>
+          <w:bCs/>
+          <w:sz w:val="24"/>
+          <w:szCs w:val="24"/>
+          <w:highlight w:val="yellow"/>
+        </w:rPr>
+        <w:t>AWS offers a free tier that provides limited access to various services for a specified period, allowing users to experiment and develop applications without incurring costs.</w:t>
       </w:r>
     </w:p>
     <w:p>
       <w:pPr>
+        <w:jc w:val="both"/>
         <w:rPr>
           <w:b/>
           <w:bCs/>
@@ -4907,6 +5498,7 @@
           <w:ilvl w:val="0"/>
           <w:numId w:val="225"/>
         </w:numPr>
+        <w:jc w:val="both"/>
         <w:rPr>
           <w:sz w:val="24"/>
           <w:szCs w:val="24"/>
@@ -4935,6 +5527,7 @@
           <w:ilvl w:val="0"/>
           <w:numId w:val="225"/>
         </w:numPr>
+        <w:jc w:val="both"/>
         <w:rPr>
           <w:sz w:val="24"/>
           <w:szCs w:val="24"/>
@@ -4960,6 +5553,7 @@
     </w:p>
     <w:p>
       <w:pPr>
+        <w:jc w:val="both"/>
         <w:rPr>
           <w:b/>
           <w:bCs/>
@@ -4983,6 +5577,7 @@
           <w:ilvl w:val="0"/>
           <w:numId w:val="226"/>
         </w:numPr>
+        <w:jc w:val="both"/>
         <w:rPr>
           <w:sz w:val="24"/>
           <w:szCs w:val="24"/>
@@ -5011,6 +5606,7 @@
           <w:ilvl w:val="0"/>
           <w:numId w:val="226"/>
         </w:numPr>
+        <w:jc w:val="both"/>
         <w:rPr>
           <w:sz w:val="24"/>
           <w:szCs w:val="24"/>
@@ -5035,6 +5631,7 @@
     </w:p>
     <w:p>
       <w:pPr>
+        <w:jc w:val="both"/>
         <w:rPr>
           <w:b/>
           <w:bCs/>
@@ -5058,6 +5655,7 @@
           <w:ilvl w:val="0"/>
           <w:numId w:val="227"/>
         </w:numPr>
+        <w:jc w:val="both"/>
         <w:rPr>
           <w:sz w:val="24"/>
           <w:szCs w:val="24"/>
@@ -5086,6 +5684,7 @@
           <w:ilvl w:val="0"/>
           <w:numId w:val="227"/>
         </w:numPr>
+        <w:jc w:val="both"/>
         <w:rPr>
           <w:sz w:val="24"/>
           <w:szCs w:val="24"/>
@@ -5110,6 +5709,7 @@
     </w:p>
     <w:p>
       <w:pPr>
+        <w:jc w:val="both"/>
         <w:rPr>
           <w:b/>
           <w:bCs/>
@@ -5133,6 +5733,7 @@
           <w:ilvl w:val="0"/>
           <w:numId w:val="228"/>
         </w:numPr>
+        <w:jc w:val="both"/>
         <w:rPr>
           <w:sz w:val="24"/>
           <w:szCs w:val="24"/>
@@ -5161,6 +5762,7 @@
           <w:ilvl w:val="0"/>
           <w:numId w:val="228"/>
         </w:numPr>
+        <w:jc w:val="both"/>
         <w:rPr>
           <w:sz w:val="24"/>
           <w:szCs w:val="24"/>
@@ -5185,6 +5787,7 @@
     </w:p>
     <w:p>
       <w:pPr>
+        <w:jc w:val="both"/>
         <w:rPr>
           <w:b/>
           <w:bCs/>
@@ -5208,6 +5811,7 @@
           <w:ilvl w:val="0"/>
           <w:numId w:val="229"/>
         </w:numPr>
+        <w:jc w:val="both"/>
         <w:rPr>
           <w:sz w:val="24"/>
           <w:szCs w:val="24"/>
@@ -5239,6 +5843,7 @@
         <w:pBdr>
           <w:bottom w:val="single" w:sz="6" w:space="1" w:color="auto"/>
         </w:pBdr>
+        <w:jc w:val="both"/>
         <w:rPr>
           <w:sz w:val="24"/>
           <w:szCs w:val="24"/>
@@ -5263,6 +5868,7 @@
     </w:p>
     <w:p>
       <w:pPr>
+        <w:jc w:val="both"/>
         <w:rPr>
           <w:sz w:val="24"/>
           <w:szCs w:val="24"/>
@@ -5271,6 +5877,7 @@
     </w:p>
     <w:p>
       <w:pPr>
+        <w:jc w:val="both"/>
         <w:rPr>
           <w:sz w:val="24"/>
           <w:szCs w:val="24"/>
@@ -5279,6 +5886,7 @@
     </w:p>
     <w:p>
       <w:pPr>
+        <w:jc w:val="both"/>
         <w:rPr>
           <w:b/>
           <w:bCs/>
@@ -5299,6 +5907,7 @@
     </w:p>
     <w:p>
       <w:pPr>
+        <w:jc w:val="both"/>
         <w:rPr>
           <w:sz w:val="24"/>
           <w:szCs w:val="24"/>
@@ -5316,6 +5925,7 @@
     </w:p>
     <w:p>
       <w:pPr>
+        <w:jc w:val="both"/>
         <w:rPr>
           <w:sz w:val="24"/>
           <w:szCs w:val="24"/>
@@ -5331,6 +5941,7 @@
     </w:p>
     <w:p>
       <w:pPr>
+        <w:jc w:val="both"/>
         <w:rPr>
           <w:b/>
           <w:bCs/>
@@ -5350,6 +5961,7 @@
     </w:p>
     <w:p>
       <w:pPr>
+        <w:jc w:val="both"/>
         <w:rPr>
           <w:sz w:val="24"/>
           <w:szCs w:val="24"/>
@@ -5365,6 +5977,7 @@
     </w:p>
     <w:p>
       <w:pPr>
+        <w:jc w:val="both"/>
         <w:rPr>
           <w:b/>
           <w:bCs/>
@@ -5388,6 +6001,7 @@
           <w:ilvl w:val="0"/>
           <w:numId w:val="230"/>
         </w:numPr>
+        <w:jc w:val="both"/>
         <w:rPr>
           <w:sz w:val="24"/>
           <w:szCs w:val="24"/>
@@ -5409,6 +6023,7 @@
           <w:ilvl w:val="1"/>
           <w:numId w:val="230"/>
         </w:numPr>
+        <w:jc w:val="both"/>
         <w:rPr>
           <w:sz w:val="24"/>
           <w:szCs w:val="24"/>
@@ -5437,6 +6052,7 @@
           <w:ilvl w:val="1"/>
           <w:numId w:val="230"/>
         </w:numPr>
+        <w:jc w:val="both"/>
         <w:rPr>
           <w:sz w:val="24"/>
           <w:szCs w:val="24"/>
@@ -5465,6 +6081,7 @@
           <w:ilvl w:val="0"/>
           <w:numId w:val="230"/>
         </w:numPr>
+        <w:jc w:val="both"/>
         <w:rPr>
           <w:sz w:val="24"/>
           <w:szCs w:val="24"/>
@@ -5486,6 +6103,7 @@
           <w:ilvl w:val="1"/>
           <w:numId w:val="230"/>
         </w:numPr>
+        <w:jc w:val="both"/>
         <w:rPr>
           <w:sz w:val="24"/>
           <w:szCs w:val="24"/>
@@ -5514,6 +6132,7 @@
           <w:ilvl w:val="1"/>
           <w:numId w:val="230"/>
         </w:numPr>
+        <w:jc w:val="both"/>
         <w:rPr>
           <w:sz w:val="24"/>
           <w:szCs w:val="24"/>
@@ -5542,6 +6161,7 @@
           <w:ilvl w:val="0"/>
           <w:numId w:val="230"/>
         </w:numPr>
+        <w:jc w:val="both"/>
         <w:rPr>
           <w:sz w:val="24"/>
           <w:szCs w:val="24"/>
@@ -5563,6 +6183,7 @@
           <w:ilvl w:val="1"/>
           <w:numId w:val="230"/>
         </w:numPr>
+        <w:jc w:val="both"/>
         <w:rPr>
           <w:sz w:val="24"/>
           <w:szCs w:val="24"/>
@@ -5591,6 +6212,7 @@
           <w:ilvl w:val="1"/>
           <w:numId w:val="230"/>
         </w:numPr>
+        <w:jc w:val="both"/>
         <w:rPr>
           <w:sz w:val="24"/>
           <w:szCs w:val="24"/>
@@ -5620,6 +6242,7 @@
           <w:ilvl w:val="0"/>
           <w:numId w:val="230"/>
         </w:numPr>
+        <w:jc w:val="both"/>
         <w:rPr>
           <w:sz w:val="24"/>
           <w:szCs w:val="24"/>
@@ -5641,6 +6264,7 @@
           <w:ilvl w:val="1"/>
           <w:numId w:val="230"/>
         </w:numPr>
+        <w:jc w:val="both"/>
         <w:rPr>
           <w:sz w:val="24"/>
           <w:szCs w:val="24"/>
@@ -5669,6 +6293,7 @@
           <w:ilvl w:val="1"/>
           <w:numId w:val="230"/>
         </w:numPr>
+        <w:jc w:val="both"/>
         <w:rPr>
           <w:sz w:val="24"/>
           <w:szCs w:val="24"/>
@@ -5697,6 +6322,7 @@
           <w:ilvl w:val="0"/>
           <w:numId w:val="230"/>
         </w:numPr>
+        <w:jc w:val="both"/>
         <w:rPr>
           <w:sz w:val="24"/>
           <w:szCs w:val="24"/>
@@ -5718,6 +6344,7 @@
           <w:ilvl w:val="1"/>
           <w:numId w:val="230"/>
         </w:numPr>
+        <w:jc w:val="both"/>
         <w:rPr>
           <w:sz w:val="24"/>
           <w:szCs w:val="24"/>
@@ -5746,6 +6373,7 @@
           <w:ilvl w:val="1"/>
           <w:numId w:val="230"/>
         </w:numPr>
+        <w:jc w:val="both"/>
         <w:rPr>
           <w:sz w:val="24"/>
           <w:szCs w:val="24"/>
@@ -5770,6 +6398,7 @@
     </w:p>
     <w:p>
       <w:pPr>
+        <w:jc w:val="both"/>
         <w:rPr>
           <w:b/>
           <w:bCs/>
@@ -5793,6 +6422,7 @@
           <w:ilvl w:val="0"/>
           <w:numId w:val="231"/>
         </w:numPr>
+        <w:jc w:val="both"/>
         <w:rPr>
           <w:sz w:val="24"/>
           <w:szCs w:val="24"/>
@@ -5821,6 +6451,7 @@
           <w:ilvl w:val="0"/>
           <w:numId w:val="231"/>
         </w:numPr>
+        <w:jc w:val="both"/>
         <w:rPr>
           <w:sz w:val="24"/>
           <w:szCs w:val="24"/>
@@ -5849,6 +6480,7 @@
           <w:ilvl w:val="0"/>
           <w:numId w:val="231"/>
         </w:numPr>
+        <w:jc w:val="both"/>
         <w:rPr>
           <w:sz w:val="24"/>
           <w:szCs w:val="24"/>
@@ -5877,6 +6509,7 @@
           <w:ilvl w:val="0"/>
           <w:numId w:val="231"/>
         </w:numPr>
+        <w:jc w:val="both"/>
         <w:rPr>
           <w:sz w:val="24"/>
           <w:szCs w:val="24"/>
@@ -5908,6 +6541,7 @@
         <w:pBdr>
           <w:bottom w:val="single" w:sz="6" w:space="1" w:color="auto"/>
         </w:pBdr>
+        <w:jc w:val="both"/>
         <w:rPr>
           <w:sz w:val="24"/>
           <w:szCs w:val="24"/>
@@ -5932,6 +6566,7 @@
     </w:p>
     <w:p>
       <w:pPr>
+        <w:jc w:val="both"/>
         <w:rPr>
           <w:b/>
           <w:bCs/>
@@ -5952,6 +6587,7 @@
     </w:p>
     <w:p>
       <w:pPr>
+        <w:jc w:val="both"/>
         <w:rPr>
           <w:sz w:val="24"/>
           <w:szCs w:val="24"/>
@@ -5969,6 +6605,7 @@
     </w:p>
     <w:p>
       <w:pPr>
+        <w:jc w:val="both"/>
         <w:rPr>
           <w:sz w:val="24"/>
           <w:szCs w:val="24"/>
@@ -5984,6 +6621,7 @@
     </w:p>
     <w:p>
       <w:pPr>
+        <w:jc w:val="both"/>
         <w:rPr>
           <w:b/>
           <w:bCs/>
@@ -6003,6 +6641,7 @@
     </w:p>
     <w:p>
       <w:pPr>
+        <w:jc w:val="both"/>
         <w:rPr>
           <w:sz w:val="24"/>
           <w:szCs w:val="24"/>
@@ -6018,6 +6657,7 @@
     </w:p>
     <w:p>
       <w:pPr>
+        <w:jc w:val="both"/>
         <w:rPr>
           <w:b/>
           <w:bCs/>
@@ -6041,6 +6681,7 @@
           <w:ilvl w:val="0"/>
           <w:numId w:val="232"/>
         </w:numPr>
+        <w:jc w:val="both"/>
         <w:rPr>
           <w:sz w:val="24"/>
           <w:szCs w:val="24"/>
@@ -6062,6 +6703,7 @@
           <w:ilvl w:val="1"/>
           <w:numId w:val="232"/>
         </w:numPr>
+        <w:jc w:val="both"/>
         <w:rPr>
           <w:sz w:val="24"/>
           <w:szCs w:val="24"/>
@@ -6090,6 +6732,7 @@
           <w:ilvl w:val="1"/>
           <w:numId w:val="232"/>
         </w:numPr>
+        <w:jc w:val="both"/>
         <w:rPr>
           <w:sz w:val="24"/>
           <w:szCs w:val="24"/>
@@ -6118,6 +6761,7 @@
           <w:ilvl w:val="0"/>
           <w:numId w:val="232"/>
         </w:numPr>
+        <w:jc w:val="both"/>
         <w:rPr>
           <w:sz w:val="24"/>
           <w:szCs w:val="24"/>
@@ -6139,6 +6783,7 @@
           <w:ilvl w:val="1"/>
           <w:numId w:val="232"/>
         </w:numPr>
+        <w:jc w:val="both"/>
         <w:rPr>
           <w:sz w:val="24"/>
           <w:szCs w:val="24"/>
@@ -6167,6 +6812,7 @@
           <w:ilvl w:val="1"/>
           <w:numId w:val="232"/>
         </w:numPr>
+        <w:jc w:val="both"/>
         <w:rPr>
           <w:sz w:val="24"/>
           <w:szCs w:val="24"/>
@@ -6195,6 +6841,7 @@
           <w:ilvl w:val="0"/>
           <w:numId w:val="232"/>
         </w:numPr>
+        <w:jc w:val="both"/>
         <w:rPr>
           <w:sz w:val="24"/>
           <w:szCs w:val="24"/>
@@ -6216,6 +6863,7 @@
           <w:ilvl w:val="1"/>
           <w:numId w:val="232"/>
         </w:numPr>
+        <w:jc w:val="both"/>
         <w:rPr>
           <w:sz w:val="24"/>
           <w:szCs w:val="24"/>
@@ -6245,6 +6893,7 @@
           <w:ilvl w:val="1"/>
           <w:numId w:val="232"/>
         </w:numPr>
+        <w:jc w:val="both"/>
         <w:rPr>
           <w:sz w:val="24"/>
           <w:szCs w:val="24"/>
@@ -6273,6 +6922,7 @@
           <w:ilvl w:val="0"/>
           <w:numId w:val="232"/>
         </w:numPr>
+        <w:jc w:val="both"/>
         <w:rPr>
           <w:sz w:val="24"/>
           <w:szCs w:val="24"/>
@@ -6294,6 +6944,7 @@
           <w:ilvl w:val="1"/>
           <w:numId w:val="232"/>
         </w:numPr>
+        <w:jc w:val="both"/>
         <w:rPr>
           <w:sz w:val="24"/>
           <w:szCs w:val="24"/>
@@ -6322,6 +6973,7 @@
           <w:ilvl w:val="1"/>
           <w:numId w:val="232"/>
         </w:numPr>
+        <w:jc w:val="both"/>
         <w:rPr>
           <w:sz w:val="24"/>
           <w:szCs w:val="24"/>
@@ -6350,6 +7002,7 @@
           <w:ilvl w:val="0"/>
           <w:numId w:val="232"/>
         </w:numPr>
+        <w:jc w:val="both"/>
         <w:rPr>
           <w:sz w:val="24"/>
           <w:szCs w:val="24"/>
@@ -6371,6 +7024,7 @@
           <w:ilvl w:val="1"/>
           <w:numId w:val="232"/>
         </w:numPr>
+        <w:jc w:val="both"/>
         <w:rPr>
           <w:sz w:val="24"/>
           <w:szCs w:val="24"/>
@@ -6399,6 +7053,7 @@
           <w:ilvl w:val="1"/>
           <w:numId w:val="232"/>
         </w:numPr>
+        <w:jc w:val="both"/>
         <w:rPr>
           <w:sz w:val="24"/>
           <w:szCs w:val="24"/>
@@ -6423,6 +7078,7 @@
     </w:p>
     <w:p>
       <w:pPr>
+        <w:jc w:val="both"/>
         <w:rPr>
           <w:b/>
           <w:bCs/>
@@ -6446,6 +7102,7 @@
           <w:ilvl w:val="0"/>
           <w:numId w:val="233"/>
         </w:numPr>
+        <w:jc w:val="both"/>
         <w:rPr>
           <w:sz w:val="24"/>
           <w:szCs w:val="24"/>
@@ -6474,6 +7131,7 @@
           <w:ilvl w:val="0"/>
           <w:numId w:val="233"/>
         </w:numPr>
+        <w:jc w:val="both"/>
         <w:rPr>
           <w:sz w:val="24"/>
           <w:szCs w:val="24"/>
@@ -6502,6 +7160,7 @@
           <w:ilvl w:val="0"/>
           <w:numId w:val="233"/>
         </w:numPr>
+        <w:jc w:val="both"/>
         <w:rPr>
           <w:sz w:val="24"/>
           <w:szCs w:val="24"/>
@@ -6530,6 +7189,7 @@
           <w:ilvl w:val="0"/>
           <w:numId w:val="233"/>
         </w:numPr>
+        <w:jc w:val="both"/>
         <w:rPr>
           <w:sz w:val="24"/>
           <w:szCs w:val="24"/>
@@ -6562,6 +7222,7 @@
         <w:pBdr>
           <w:bottom w:val="single" w:sz="6" w:space="1" w:color="auto"/>
         </w:pBdr>
+        <w:jc w:val="both"/>
         <w:rPr>
           <w:sz w:val="24"/>
           <w:szCs w:val="24"/>
@@ -6586,6 +7247,7 @@
     </w:p>
     <w:p>
       <w:pPr>
+        <w:jc w:val="both"/>
         <w:rPr>
           <w:sz w:val="24"/>
           <w:szCs w:val="24"/>
@@ -6594,6 +7256,7 @@
     </w:p>
     <w:p>
       <w:pPr>
+        <w:jc w:val="both"/>
         <w:rPr>
           <w:b/>
           <w:bCs/>
@@ -6613,6 +7276,7 @@
     </w:p>
     <w:p>
       <w:pPr>
+        <w:jc w:val="both"/>
         <w:rPr>
           <w:sz w:val="24"/>
           <w:szCs w:val="24"/>
@@ -6630,6 +7294,7 @@
     </w:p>
     <w:p>
       <w:pPr>
+        <w:jc w:val="both"/>
         <w:rPr>
           <w:sz w:val="24"/>
           <w:szCs w:val="24"/>
@@ -6645,6 +7310,7 @@
     </w:p>
     <w:p>
       <w:pPr>
+        <w:jc w:val="both"/>
         <w:rPr>
           <w:b/>
           <w:bCs/>
@@ -6664,6 +7330,7 @@
     </w:p>
     <w:p>
       <w:pPr>
+        <w:jc w:val="both"/>
         <w:rPr>
           <w:sz w:val="24"/>
           <w:szCs w:val="24"/>
@@ -6688,6 +7355,7 @@
     </w:p>
     <w:p>
       <w:pPr>
+        <w:jc w:val="both"/>
         <w:rPr>
           <w:sz w:val="24"/>
           <w:szCs w:val="24"/>
@@ -6716,6 +7384,7 @@
           <w:ilvl w:val="0"/>
           <w:numId w:val="234"/>
         </w:numPr>
+        <w:jc w:val="both"/>
         <w:rPr>
           <w:sz w:val="24"/>
           <w:szCs w:val="24"/>
@@ -6744,6 +7413,7 @@
           <w:ilvl w:val="0"/>
           <w:numId w:val="234"/>
         </w:numPr>
+        <w:jc w:val="both"/>
         <w:rPr>
           <w:sz w:val="24"/>
           <w:szCs w:val="24"/>
@@ -6772,6 +7442,7 @@
           <w:ilvl w:val="0"/>
           <w:numId w:val="234"/>
         </w:numPr>
+        <w:jc w:val="both"/>
         <w:rPr>
           <w:sz w:val="24"/>
           <w:szCs w:val="24"/>
@@ -6800,6 +7471,7 @@
           <w:ilvl w:val="0"/>
           <w:numId w:val="234"/>
         </w:numPr>
+        <w:jc w:val="both"/>
         <w:rPr>
           <w:sz w:val="24"/>
           <w:szCs w:val="24"/>
@@ -6824,6 +7496,7 @@
     </w:p>
     <w:p>
       <w:pPr>
+        <w:jc w:val="both"/>
         <w:rPr>
           <w:sz w:val="24"/>
           <w:szCs w:val="24"/>
@@ -6852,6 +7525,7 @@
           <w:ilvl w:val="0"/>
           <w:numId w:val="235"/>
         </w:numPr>
+        <w:jc w:val="both"/>
         <w:rPr>
           <w:sz w:val="24"/>
           <w:szCs w:val="24"/>
@@ -6880,6 +7554,7 @@
           <w:ilvl w:val="0"/>
           <w:numId w:val="235"/>
         </w:numPr>
+        <w:jc w:val="both"/>
         <w:rPr>
           <w:sz w:val="24"/>
           <w:szCs w:val="24"/>
@@ -6909,6 +7584,7 @@
           <w:ilvl w:val="0"/>
           <w:numId w:val="235"/>
         </w:numPr>
+        <w:jc w:val="both"/>
         <w:rPr>
           <w:sz w:val="24"/>
           <w:szCs w:val="24"/>
@@ -6933,6 +7609,7 @@
     </w:p>
     <w:p>
       <w:pPr>
+        <w:jc w:val="both"/>
         <w:rPr>
           <w:b/>
           <w:bCs/>
@@ -6952,6 +7629,7 @@
     </w:p>
     <w:p>
       <w:pPr>
+        <w:jc w:val="both"/>
         <w:rPr>
           <w:sz w:val="24"/>
           <w:szCs w:val="24"/>
@@ -6976,6 +7654,7 @@
     </w:p>
     <w:p>
       <w:pPr>
+        <w:jc w:val="both"/>
         <w:rPr>
           <w:sz w:val="24"/>
           <w:szCs w:val="24"/>
@@ -7004,6 +7683,7 @@
           <w:ilvl w:val="0"/>
           <w:numId w:val="236"/>
         </w:numPr>
+        <w:jc w:val="both"/>
         <w:rPr>
           <w:sz w:val="24"/>
           <w:szCs w:val="24"/>
@@ -7032,6 +7712,7 @@
           <w:ilvl w:val="0"/>
           <w:numId w:val="236"/>
         </w:numPr>
+        <w:jc w:val="both"/>
         <w:rPr>
           <w:sz w:val="24"/>
           <w:szCs w:val="24"/>
@@ -7060,6 +7741,7 @@
           <w:ilvl w:val="0"/>
           <w:numId w:val="236"/>
         </w:numPr>
+        <w:jc w:val="both"/>
         <w:rPr>
           <w:sz w:val="24"/>
           <w:szCs w:val="24"/>
@@ -7084,6 +7766,7 @@
     </w:p>
     <w:p>
       <w:pPr>
+        <w:jc w:val="both"/>
         <w:rPr>
           <w:sz w:val="24"/>
           <w:szCs w:val="24"/>
@@ -7112,6 +7795,7 @@
           <w:ilvl w:val="0"/>
           <w:numId w:val="237"/>
         </w:numPr>
+        <w:jc w:val="both"/>
         <w:rPr>
           <w:sz w:val="24"/>
           <w:szCs w:val="24"/>
@@ -7140,6 +7824,7 @@
           <w:ilvl w:val="0"/>
           <w:numId w:val="237"/>
         </w:numPr>
+        <w:jc w:val="both"/>
         <w:rPr>
           <w:sz w:val="24"/>
           <w:szCs w:val="24"/>
@@ -7168,6 +7853,7 @@
           <w:ilvl w:val="0"/>
           <w:numId w:val="237"/>
         </w:numPr>
+        <w:jc w:val="both"/>
         <w:rPr>
           <w:sz w:val="24"/>
           <w:szCs w:val="24"/>
@@ -7192,6 +7878,7 @@
     </w:p>
     <w:p>
       <w:pPr>
+        <w:jc w:val="both"/>
         <w:rPr>
           <w:b/>
           <w:bCs/>
@@ -7211,6 +7898,7 @@
     </w:p>
     <w:p>
       <w:pPr>
+        <w:jc w:val="both"/>
         <w:rPr>
           <w:sz w:val="24"/>
           <w:szCs w:val="24"/>
@@ -7251,6 +7939,7 @@
     </w:p>
     <w:p>
       <w:pPr>
+        <w:jc w:val="both"/>
         <w:rPr>
           <w:sz w:val="24"/>
           <w:szCs w:val="24"/>
@@ -7279,6 +7968,7 @@
           <w:ilvl w:val="0"/>
           <w:numId w:val="238"/>
         </w:numPr>
+        <w:jc w:val="both"/>
         <w:rPr>
           <w:sz w:val="24"/>
           <w:szCs w:val="24"/>
@@ -7308,6 +7998,7 @@
           <w:ilvl w:val="0"/>
           <w:numId w:val="238"/>
         </w:numPr>
+        <w:jc w:val="both"/>
         <w:rPr>
           <w:sz w:val="24"/>
           <w:szCs w:val="24"/>
@@ -7336,6 +8027,7 @@
           <w:ilvl w:val="0"/>
           <w:numId w:val="238"/>
         </w:numPr>
+        <w:jc w:val="both"/>
         <w:rPr>
           <w:sz w:val="24"/>
           <w:szCs w:val="24"/>
@@ -7360,6 +8052,7 @@
     </w:p>
     <w:p>
       <w:pPr>
+        <w:jc w:val="both"/>
         <w:rPr>
           <w:sz w:val="24"/>
           <w:szCs w:val="24"/>
@@ -7388,6 +8081,7 @@
           <w:ilvl w:val="0"/>
           <w:numId w:val="239"/>
         </w:numPr>
+        <w:jc w:val="both"/>
         <w:rPr>
           <w:sz w:val="24"/>
           <w:szCs w:val="24"/>
@@ -7416,6 +8110,7 @@
           <w:ilvl w:val="0"/>
           <w:numId w:val="239"/>
         </w:numPr>
+        <w:jc w:val="both"/>
         <w:rPr>
           <w:sz w:val="24"/>
           <w:szCs w:val="24"/>
@@ -7447,6 +8142,7 @@
         <w:pBdr>
           <w:bottom w:val="single" w:sz="6" w:space="1" w:color="auto"/>
         </w:pBdr>
+        <w:jc w:val="both"/>
         <w:rPr>
           <w:sz w:val="24"/>
           <w:szCs w:val="24"/>
@@ -7471,6 +8167,7 @@
     </w:p>
     <w:p>
       <w:pPr>
+        <w:jc w:val="both"/>
         <w:rPr>
           <w:sz w:val="24"/>
           <w:szCs w:val="24"/>
@@ -41013,6 +41710,7 @@
   <w:style w:type="character" w:default="1" w:styleId="DefaultParagraphFont">
     <w:name w:val="Default Paragraph Font"/>
     <w:uiPriority w:val="1"/>
+    <w:semiHidden/>
     <w:unhideWhenUsed/>
   </w:style>
   <w:style w:type="table" w:default="1" w:styleId="TableNormal">

--- a/Question Paper/21 Schema/Cloud Computing/Imp. Questions & Answers/21CS72-Module-5.docx
+++ b/Question Paper/21 Schema/Cloud Computing/Imp. Questions & Answers/21CS72-Module-5.docx
@@ -5610,6 +5610,7 @@
         <w:rPr>
           <w:sz w:val="24"/>
           <w:szCs w:val="24"/>
+          <w:highlight w:val="yellow"/>
         </w:rPr>
       </w:pPr>
       <w:r>
@@ -5626,7 +5627,15 @@
           <w:sz w:val="24"/>
           <w:szCs w:val="24"/>
         </w:rPr>
-        <w:t>: AWS has a rich ecosystem of third-party tools and services that integrate seamlessly with its platform, enhancing functionality and providing additional options for users.</w:t>
+        <w:t xml:space="preserve">: </w:t>
+      </w:r>
+      <w:r>
+        <w:rPr>
+          <w:sz w:val="24"/>
+          <w:szCs w:val="24"/>
+          <w:highlight w:val="yellow"/>
+        </w:rPr>
+        <w:t>AWS has a rich ecosystem of third-party tools and services that integrate seamlessly with its platform, enhancing functionality and providing additional options for users.</w:t>
       </w:r>
     </w:p>
     <w:p>
@@ -6203,7 +6212,15 @@
           <w:sz w:val="24"/>
           <w:szCs w:val="24"/>
         </w:rPr>
-        <w:t>: Cloud platforms provide scalable storage options, allowing healthcare organizations to store vast amounts of ECG data without the need for on-premises infrastructure.</w:t>
+        <w:t xml:space="preserve">: </w:t>
+      </w:r>
+      <w:r>
+        <w:rPr>
+          <w:sz w:val="24"/>
+          <w:szCs w:val="24"/>
+          <w:highlight w:val="yellow"/>
+        </w:rPr>
+        <w:t>Cloud platforms provide scalable storage options, allowing healthcare organizations to store vast amounts of ECG data without the need for on-premises infrastructure.</w:t>
       </w:r>
     </w:p>
     <w:p>
@@ -6442,7 +6459,22 @@
           <w:sz w:val="24"/>
           <w:szCs w:val="24"/>
         </w:rPr>
-        <w:t>: Continuous monitoring of ECG data allows for early detection of potential cardiac issues, leading to timely interventions and improved patient outcomes.</w:t>
+        <w:t xml:space="preserve">: Continuous monitoring of ECG data </w:t>
+      </w:r>
+      <w:r>
+        <w:rPr>
+          <w:sz w:val="24"/>
+          <w:szCs w:val="24"/>
+          <w:highlight w:val="yellow"/>
+        </w:rPr>
+        <w:t>allows for early detection of potential cardiac issues,</w:t>
+      </w:r>
+      <w:r>
+        <w:rPr>
+          <w:sz w:val="24"/>
+          <w:szCs w:val="24"/>
+        </w:rPr>
+        <w:t xml:space="preserve"> leading to timely interventions and improved patient outcomes.</w:t>
       </w:r>
     </w:p>
     <w:p>
@@ -6884,7 +6916,33 @@
           <w:sz w:val="24"/>
           <w:szCs w:val="24"/>
         </w:rPr>
-        <w:t>: Cloud computing provides access to high-performance computing resources that can handle the intensive processing required for satellite image analysis. This includes tasks such as image correction, classification, and feature extraction.</w:t>
+        <w:t xml:space="preserve">: Cloud computing provides access to high-performance computing resources </w:t>
+      </w:r>
+      <w:r>
+        <w:rPr>
+          <w:b/>
+          <w:bCs/>
+          <w:sz w:val="24"/>
+          <w:szCs w:val="24"/>
+          <w:highlight w:val="yellow"/>
+        </w:rPr>
+        <w:t>that can handle the intensive processing required for satellite image analysis.</w:t>
+      </w:r>
+      <w:r>
+        <w:rPr>
+          <w:b/>
+          <w:bCs/>
+          <w:sz w:val="24"/>
+          <w:szCs w:val="24"/>
+        </w:rPr>
+        <w:t xml:space="preserve"> </w:t>
+      </w:r>
+      <w:r>
+        <w:rPr>
+          <w:sz w:val="24"/>
+          <w:szCs w:val="24"/>
+        </w:rPr>
+        <w:t>This includes tasks such as image correction, classification, and feature extraction.</w:t>
       </w:r>
     </w:p>
     <w:p>
@@ -7104,16 +7162,19 @@
         </w:numPr>
         <w:jc w:val="both"/>
         <w:rPr>
-          <w:sz w:val="24"/>
-          <w:szCs w:val="24"/>
-        </w:rPr>
-      </w:pPr>
-      <w:r>
-        <w:rPr>
           <w:b/>
           <w:bCs/>
           <w:sz w:val="24"/>
           <w:szCs w:val="24"/>
+          <w:highlight w:val="yellow"/>
+        </w:rPr>
+      </w:pPr>
+      <w:r>
+        <w:rPr>
+          <w:b/>
+          <w:bCs/>
+          <w:sz w:val="24"/>
+          <w:szCs w:val="24"/>
         </w:rPr>
         <w:t>Cost-Effectiveness</w:t>
       </w:r>
@@ -7122,7 +7183,17 @@
           <w:sz w:val="24"/>
           <w:szCs w:val="24"/>
         </w:rPr>
-        <w:t>: Cloud computing reduces the need for significant capital investment in hardware and infrastructure, making satellite image processing more accessible to organizations of all sizes.</w:t>
+        <w:t xml:space="preserve">: Cloud computing reduces the need for significant capital investment in hardware and infrastructure, </w:t>
+      </w:r>
+      <w:r>
+        <w:rPr>
+          <w:b/>
+          <w:bCs/>
+          <w:sz w:val="24"/>
+          <w:szCs w:val="24"/>
+          <w:highlight w:val="yellow"/>
+        </w:rPr>
+        <w:t>making satellite image processing more accessible to organizations of all sizes.</w:t>
       </w:r>
     </w:p>
     <w:p>
